--- a/purchase-workflow-11.0/purchase_requisition_docx/wizard/template/QCFbaru5.docx
+++ b/purchase-workflow-11.0/purchase_requisition_docx/wizard/template/QCFbaru5.docx
@@ -63,8 +63,6 @@
                 <w:lang w:val="en-US"/>
               </w:rPr>
             </w:pPr>
-            <w:bookmarkStart w:id="0" w:name="_GoBack"/>
-            <w:bookmarkEnd w:id="0"/>
             <w:r>
               <w:rPr>
                 <w:rFonts w:hint="default" w:ascii="Arial" w:hAnsi="Arial"/>
@@ -641,7 +639,26 @@
                 <w:u w:val="none"/>
                 <w:lang w:val="en-US"/>
               </w:rPr>
-              <w:t xml:space="preserve">{{no_bppb}} &amp; {{date_doc}} </w:t>
+              <w:t xml:space="preserve">{{no_bppb}} </w:t>
+            </w:r>
+            <w:bookmarkStart w:id="0" w:name="_GoBack"/>
+            <w:bookmarkEnd w:id="0"/>
+            <w:r>
+              <w:rPr>
+                <w:rFonts w:hint="default" w:ascii="Arial" w:hAnsi="Arial"/>
+                <w:b w:val="0"/>
+                <w:bCs w:val="0"/>
+                <w:i w:val="0"/>
+                <w:iCs w:val="0"/>
+                <w:strike w:val="0"/>
+                <w:dstrike w:val="0"/>
+                <w:color w:val="000000"/>
+                <w:sz w:val="22"/>
+                <w:szCs w:val="22"/>
+                <w:u w:val="none"/>
+                <w:lang w:val="en-US"/>
+              </w:rPr>
+              <w:t xml:space="preserve">{{date_doc}} </w:t>
             </w:r>
           </w:p>
         </w:tc>
@@ -1895,11 +1912,12 @@
           </w:tblCellMar>
         </w:tblPrEx>
         <w:trPr>
-          <w:trHeight w:val="543" w:hRule="atLeast"/>
+          <w:trHeight w:val="393" w:hRule="exact"/>
         </w:trPr>
         <w:tc>
           <w:tcPr>
             <w:tcW w:w="487" w:type="dxa"/>
+            <w:vAlign w:val="top"/>
           </w:tcPr>
           <w:p>
             <w:pPr>
@@ -1943,6 +1961,7 @@
         <w:tc>
           <w:tcPr>
             <w:tcW w:w="2784" w:type="dxa"/>
+            <w:vAlign w:val="top"/>
           </w:tcPr>
           <w:p>
             <w:pPr>
@@ -1986,6 +2005,7 @@
         <w:tc>
           <w:tcPr>
             <w:tcW w:w="528" w:type="dxa"/>
+            <w:vAlign w:val="top"/>
           </w:tcPr>
           <w:p>
             <w:pPr>
@@ -2029,6 +2049,7 @@
         <w:tc>
           <w:tcPr>
             <w:tcW w:w="1092" w:type="dxa"/>
+            <w:vAlign w:val="top"/>
           </w:tcPr>
           <w:p>
             <w:pPr>
@@ -2076,6 +2097,7 @@
         <w:tc>
           <w:tcPr>
             <w:tcW w:w="1092" w:type="dxa"/>
+            <w:vAlign w:val="top"/>
           </w:tcPr>
           <w:p>
             <w:pPr>
@@ -2126,6 +2148,7 @@
         <w:tc>
           <w:tcPr>
             <w:tcW w:w="1176" w:type="dxa"/>
+            <w:vAlign w:val="top"/>
           </w:tcPr>
           <w:p>
             <w:pPr>
@@ -2167,6 +2190,7 @@
         <w:tc>
           <w:tcPr>
             <w:tcW w:w="1320" w:type="dxa"/>
+            <w:vAlign w:val="top"/>
           </w:tcPr>
           <w:p>
             <w:pPr>
@@ -2209,6 +2233,7 @@
         <w:tc>
           <w:tcPr>
             <w:tcW w:w="1344" w:type="dxa"/>
+            <w:vAlign w:val="top"/>
           </w:tcPr>
           <w:p>
             <w:pPr>
@@ -2251,6 +2276,7 @@
         <w:tc>
           <w:tcPr>
             <w:tcW w:w="1151" w:type="dxa"/>
+            <w:vAlign w:val="top"/>
           </w:tcPr>
           <w:p>
             <w:pPr>
@@ -2361,9 +2387,9 @@
     <w:tbl>
       <w:tblPr>
         <w:tblStyle w:val="10"/>
-        <w:tblpPr w:leftFromText="180" w:rightFromText="180" w:vertAnchor="text" w:horzAnchor="page" w:tblpX="750" w:tblpY="211"/>
+        <w:tblpPr w:leftFromText="180" w:rightFromText="180" w:vertAnchor="text" w:horzAnchor="page" w:tblpX="708" w:tblpY="196"/>
         <w:tblOverlap w:val="never"/>
-        <w:tblW w:w="0" w:type="auto"/>
+        <w:tblW w:w="10997" w:type="dxa"/>
         <w:tblInd w:w="0" w:type="dxa"/>
         <w:tblBorders>
           <w:top w:val="single" w:color="auto" w:sz="4" w:space="0"/>
@@ -2382,10 +2408,11 @@
         </w:tblCellMar>
       </w:tblPr>
       <w:tblGrid>
-        <w:gridCol w:w="582"/>
-        <w:gridCol w:w="6012"/>
-        <w:gridCol w:w="2136"/>
-        <w:gridCol w:w="2205"/>
+        <w:gridCol w:w="469"/>
+        <w:gridCol w:w="5214"/>
+        <w:gridCol w:w="987"/>
+        <w:gridCol w:w="1946"/>
+        <w:gridCol w:w="2381"/>
       </w:tblGrid>
       <w:tr>
         <w:tblPrEx>
@@ -2397,10 +2424,19 @@
             <w:insideH w:val="single" w:color="auto" w:sz="4" w:space="0"/>
             <w:insideV w:val="single" w:color="auto" w:sz="4" w:space="0"/>
           </w:tblBorders>
+          <w:tblCellMar>
+            <w:top w:w="0" w:type="dxa"/>
+            <w:left w:w="108" w:type="dxa"/>
+            <w:bottom w:w="0" w:type="dxa"/>
+            <w:right w:w="108" w:type="dxa"/>
+          </w:tblCellMar>
         </w:tblPrEx>
-        <w:tc>
-          <w:tcPr>
-            <w:tcW w:w="582" w:type="dxa"/>
+        <w:trPr>
+          <w:trHeight w:val="248" w:hRule="atLeast"/>
+        </w:trPr>
+        <w:tc>
+          <w:tcPr>
+            <w:tcW w:w="469" w:type="dxa"/>
           </w:tcPr>
           <w:p>
             <w:pPr>
@@ -2422,13 +2458,13 @@
                 <w:vertAlign w:val="baseline"/>
                 <w:lang w:val="en-US"/>
               </w:rPr>
-              <w:t>No.</w:t>
-            </w:r>
-          </w:p>
-        </w:tc>
-        <w:tc>
-          <w:tcPr>
-            <w:tcW w:w="6012" w:type="dxa"/>
+              <w:t>No</w:t>
+            </w:r>
+          </w:p>
+        </w:tc>
+        <w:tc>
+          <w:tcPr>
+            <w:tcW w:w="5214" w:type="dxa"/>
           </w:tcPr>
           <w:p>
             <w:pPr>
@@ -2456,7 +2492,7 @@
         </w:tc>
         <w:tc>
           <w:tcPr>
-            <w:tcW w:w="2136" w:type="dxa"/>
+            <w:tcW w:w="987" w:type="dxa"/>
           </w:tcPr>
           <w:p>
             <w:pPr>
@@ -2478,13 +2514,41 @@
                 <w:vertAlign w:val="baseline"/>
                 <w:lang w:val="en-US"/>
               </w:rPr>
+              <w:t>PPn</w:t>
+            </w:r>
+          </w:p>
+        </w:tc>
+        <w:tc>
+          <w:tcPr>
+            <w:tcW w:w="1946" w:type="dxa"/>
+          </w:tcPr>
+          <w:p>
+            <w:pPr>
+              <w:bidi w:val="0"/>
+              <w:jc w:val="center"/>
+              <w:rPr>
+                <w:rFonts w:hint="default" w:ascii="Calibri" w:hAnsi="Calibri" w:cs="Calibri"/>
+                <w:sz w:val="20"/>
+                <w:szCs w:val="20"/>
+                <w:vertAlign w:val="baseline"/>
+                <w:lang w:val="en-US"/>
+              </w:rPr>
+            </w:pPr>
+            <w:r>
+              <w:rPr>
+                <w:rFonts w:hint="default" w:ascii="Calibri" w:hAnsi="Calibri" w:cs="Calibri"/>
+                <w:sz w:val="20"/>
+                <w:szCs w:val="20"/>
+                <w:vertAlign w:val="baseline"/>
+                <w:lang w:val="en-US"/>
+              </w:rPr>
               <w:t>Net Price (Rp)</w:t>
             </w:r>
           </w:p>
         </w:tc>
         <w:tc>
           <w:tcPr>
-            <w:tcW w:w="2205" w:type="dxa"/>
+            <w:tcW w:w="2381" w:type="dxa"/>
           </w:tcPr>
           <w:p>
             <w:pPr>
@@ -2528,9 +2592,12 @@
             <w:right w:w="108" w:type="dxa"/>
           </w:tblCellMar>
         </w:tblPrEx>
-        <w:tc>
-          <w:tcPr>
-            <w:tcW w:w="582" w:type="dxa"/>
+        <w:trPr>
+          <w:trHeight w:val="248" w:hRule="atLeast"/>
+        </w:trPr>
+        <w:tc>
+          <w:tcPr>
+            <w:tcW w:w="469" w:type="dxa"/>
           </w:tcPr>
           <w:p>
             <w:pPr>
@@ -2558,7 +2625,7 @@
         </w:tc>
         <w:tc>
           <w:tcPr>
-            <w:tcW w:w="6012" w:type="dxa"/>
+            <w:tcW w:w="5214" w:type="dxa"/>
           </w:tcPr>
           <w:p>
             <w:pPr>
@@ -2587,13 +2654,55 @@
                 <w:u w:val="none"/>
                 <w:lang w:val="en-US"/>
               </w:rPr>
-              <w:t>{{vendor1}}</w:t>
-            </w:r>
-          </w:p>
-        </w:tc>
-        <w:tc>
-          <w:tcPr>
-            <w:tcW w:w="2136" w:type="dxa"/>
+              <w:t>{{vendor1}}{{pic1}}</w:t>
+            </w:r>
+          </w:p>
+        </w:tc>
+        <w:tc>
+          <w:tcPr>
+            <w:tcW w:w="987" w:type="dxa"/>
+          </w:tcPr>
+          <w:p>
+            <w:pPr>
+              <w:bidi w:val="0"/>
+              <w:jc w:val="center"/>
+              <w:rPr>
+                <w:rFonts w:hint="default" w:ascii="Calibri" w:hAnsi="Calibri" w:cs="Calibri"/>
+                <w:b w:val="0"/>
+                <w:bCs w:val="0"/>
+                <w:i w:val="0"/>
+                <w:iCs w:val="0"/>
+                <w:strike w:val="0"/>
+                <w:dstrike w:val="0"/>
+                <w:color w:val="000000"/>
+                <w:sz w:val="20"/>
+                <w:szCs w:val="20"/>
+                <w:u w:val="none"/>
+                <w:lang w:val="en-US"/>
+              </w:rPr>
+            </w:pPr>
+            <w:r>
+              <w:rPr>
+                <w:rFonts w:hint="default" w:ascii="Calibri" w:hAnsi="Calibri" w:cs="Calibri"/>
+                <w:b w:val="0"/>
+                <w:bCs w:val="0"/>
+                <w:i w:val="0"/>
+                <w:iCs w:val="0"/>
+                <w:strike w:val="0"/>
+                <w:dstrike w:val="0"/>
+                <w:color w:val="000000"/>
+                <w:sz w:val="20"/>
+                <w:szCs w:val="20"/>
+                <w:u w:val="none"/>
+                <w:lang w:val="en-US"/>
+              </w:rPr>
+              <w:t>{{ppn1}}</w:t>
+            </w:r>
+          </w:p>
+        </w:tc>
+        <w:tc>
+          <w:tcPr>
+            <w:tcW w:w="1946" w:type="dxa"/>
           </w:tcPr>
           <w:p>
             <w:pPr>
@@ -2621,7 +2730,7 @@
         </w:tc>
         <w:tc>
           <w:tcPr>
-            <w:tcW w:w="2205" w:type="dxa"/>
+            <w:tcW w:w="2381" w:type="dxa"/>
           </w:tcPr>
           <w:p>
             <w:pPr>
@@ -2665,9 +2774,12 @@
             <w:right w:w="108" w:type="dxa"/>
           </w:tblCellMar>
         </w:tblPrEx>
-        <w:tc>
-          <w:tcPr>
-            <w:tcW w:w="582" w:type="dxa"/>
+        <w:trPr>
+          <w:trHeight w:val="248" w:hRule="atLeast"/>
+        </w:trPr>
+        <w:tc>
+          <w:tcPr>
+            <w:tcW w:w="469" w:type="dxa"/>
           </w:tcPr>
           <w:p>
             <w:pPr>
@@ -2695,7 +2807,7 @@
         </w:tc>
         <w:tc>
           <w:tcPr>
-            <w:tcW w:w="6012" w:type="dxa"/>
+            <w:tcW w:w="5214" w:type="dxa"/>
           </w:tcPr>
           <w:p>
             <w:pPr>
@@ -2724,13 +2836,56 @@
                 <w:u w:val="none"/>
                 <w:lang w:val="en-US"/>
               </w:rPr>
-              <w:t>{{vendor2}}</w:t>
-            </w:r>
-          </w:p>
-        </w:tc>
-        <w:tc>
-          <w:tcPr>
-            <w:tcW w:w="2136" w:type="dxa"/>
+              <w:t>{{vendor2}}{{pic2}}</w:t>
+            </w:r>
+          </w:p>
+        </w:tc>
+        <w:tc>
+          <w:tcPr>
+            <w:tcW w:w="987" w:type="dxa"/>
+            <w:vAlign w:val="top"/>
+          </w:tcPr>
+          <w:p>
+            <w:pPr>
+              <w:bidi w:val="0"/>
+              <w:jc w:val="center"/>
+              <w:rPr>
+                <w:rFonts w:hint="default" w:ascii="Calibri" w:hAnsi="Calibri" w:cs="Calibri"/>
+                <w:b w:val="0"/>
+                <w:bCs w:val="0"/>
+                <w:i w:val="0"/>
+                <w:iCs w:val="0"/>
+                <w:strike w:val="0"/>
+                <w:dstrike w:val="0"/>
+                <w:color w:val="000000"/>
+                <w:sz w:val="20"/>
+                <w:szCs w:val="20"/>
+                <w:u w:val="none"/>
+                <w:lang w:val="en-US"/>
+              </w:rPr>
+            </w:pPr>
+            <w:r>
+              <w:rPr>
+                <w:rFonts w:hint="default" w:ascii="Calibri" w:hAnsi="Calibri" w:cs="Calibri"/>
+                <w:b w:val="0"/>
+                <w:bCs w:val="0"/>
+                <w:i w:val="0"/>
+                <w:iCs w:val="0"/>
+                <w:strike w:val="0"/>
+                <w:dstrike w:val="0"/>
+                <w:color w:val="000000"/>
+                <w:sz w:val="20"/>
+                <w:szCs w:val="20"/>
+                <w:u w:val="none"/>
+                <w:lang w:val="en-US"/>
+              </w:rPr>
+              <w:t>{{ppn2}}</w:t>
+            </w:r>
+          </w:p>
+        </w:tc>
+        <w:tc>
+          <w:tcPr>
+            <w:tcW w:w="1946" w:type="dxa"/>
             <w:vAlign w:val="top"/>
           </w:tcPr>
           <w:p>
@@ -2761,7 +2916,7 @@
         </w:tc>
         <w:tc>
           <w:tcPr>
-            <w:tcW w:w="2205" w:type="dxa"/>
+            <w:tcW w:w="2381" w:type="dxa"/>
           </w:tcPr>
           <w:p>
             <w:pPr>
@@ -2805,9 +2960,12 @@
             <w:right w:w="108" w:type="dxa"/>
           </w:tblCellMar>
         </w:tblPrEx>
-        <w:tc>
-          <w:tcPr>
-            <w:tcW w:w="582" w:type="dxa"/>
+        <w:trPr>
+          <w:trHeight w:val="258" w:hRule="atLeast"/>
+        </w:trPr>
+        <w:tc>
+          <w:tcPr>
+            <w:tcW w:w="469" w:type="dxa"/>
           </w:tcPr>
           <w:p>
             <w:pPr>
@@ -2835,7 +2993,7 @@
         </w:tc>
         <w:tc>
           <w:tcPr>
-            <w:tcW w:w="6012" w:type="dxa"/>
+            <w:tcW w:w="5214" w:type="dxa"/>
           </w:tcPr>
           <w:p>
             <w:pPr>
@@ -2864,13 +3022,56 @@
                 <w:u w:val="none"/>
                 <w:lang w:val="en-US"/>
               </w:rPr>
-              <w:t>{{vendor3}}</w:t>
-            </w:r>
-          </w:p>
-        </w:tc>
-        <w:tc>
-          <w:tcPr>
-            <w:tcW w:w="2136" w:type="dxa"/>
+              <w:t>{{vendor3}}{{pic3}}</w:t>
+            </w:r>
+          </w:p>
+        </w:tc>
+        <w:tc>
+          <w:tcPr>
+            <w:tcW w:w="987" w:type="dxa"/>
+            <w:vAlign w:val="top"/>
+          </w:tcPr>
+          <w:p>
+            <w:pPr>
+              <w:bidi w:val="0"/>
+              <w:jc w:val="center"/>
+              <w:rPr>
+                <w:rFonts w:hint="default" w:ascii="Calibri" w:hAnsi="Calibri" w:cs="Calibri"/>
+                <w:b w:val="0"/>
+                <w:bCs w:val="0"/>
+                <w:i w:val="0"/>
+                <w:iCs w:val="0"/>
+                <w:strike w:val="0"/>
+                <w:dstrike w:val="0"/>
+                <w:color w:val="000000"/>
+                <w:sz w:val="20"/>
+                <w:szCs w:val="20"/>
+                <w:u w:val="none"/>
+                <w:lang w:val="en-US"/>
+              </w:rPr>
+            </w:pPr>
+            <w:r>
+              <w:rPr>
+                <w:rFonts w:hint="default" w:ascii="Calibri" w:hAnsi="Calibri" w:cs="Calibri"/>
+                <w:b w:val="0"/>
+                <w:bCs w:val="0"/>
+                <w:i w:val="0"/>
+                <w:iCs w:val="0"/>
+                <w:strike w:val="0"/>
+                <w:dstrike w:val="0"/>
+                <w:color w:val="000000"/>
+                <w:sz w:val="20"/>
+                <w:szCs w:val="20"/>
+                <w:u w:val="none"/>
+                <w:lang w:val="en-US"/>
+              </w:rPr>
+              <w:t>{{ppn3}}</w:t>
+            </w:r>
+          </w:p>
+        </w:tc>
+        <w:tc>
+          <w:tcPr>
+            <w:tcW w:w="1946" w:type="dxa"/>
             <w:vAlign w:val="top"/>
           </w:tcPr>
           <w:p>
@@ -2901,7 +3102,7 @@
         </w:tc>
         <w:tc>
           <w:tcPr>
-            <w:tcW w:w="2205" w:type="dxa"/>
+            <w:tcW w:w="2381" w:type="dxa"/>
           </w:tcPr>
           <w:p>
             <w:pPr>

--- a/purchase-workflow-11.0/purchase_requisition_docx/wizard/template/QCFbaru5.docx
+++ b/purchase-workflow-11.0/purchase_requisition_docx/wizard/template/QCFbaru5.docx
@@ -18,10 +18,10 @@
       <w:tblGrid>
         <w:gridCol w:w="2425"/>
         <w:gridCol w:w="240"/>
-        <w:gridCol w:w="3539"/>
-        <w:gridCol w:w="1909"/>
-        <w:gridCol w:w="264"/>
-        <w:gridCol w:w="2615"/>
+        <w:gridCol w:w="3161"/>
+        <w:gridCol w:w="1569"/>
+        <w:gridCol w:w="240"/>
+        <w:gridCol w:w="3357"/>
       </w:tblGrid>
       <w:tr>
         <w:tblPrEx>
@@ -39,7 +39,7 @@
           <w:tcPr>
             <w:tcW w:w="2425" w:type="dxa"/>
             <w:tcBorders>
-              <w:bottom w:val="nil"/>
+              <w:bottom w:val="single" w:color="auto" w:sz="4" w:space="0"/>
             </w:tcBorders>
             <w:shd w:val="clear" w:color="auto" w:fill="auto"/>
           </w:tcPr>
@@ -47,7 +47,7 @@
             <w:pPr>
               <w:pStyle w:val="13"/>
               <w:bidi w:val="0"/>
-              <w:jc w:val="right"/>
+              <w:jc w:val="both"/>
               <w:rPr>
                 <w:rFonts w:hint="default" w:ascii="Arial" w:hAnsi="Arial"/>
                 <w:b w:val="0"/>
@@ -80,8 +80,8 @@
               </w:rPr>
               <w:drawing>
                 <wp:inline distT="0" distB="0" distL="114300" distR="114300">
-                  <wp:extent cx="1397635" cy="367030"/>
-                  <wp:effectExtent l="0" t="0" r="4445" b="13970"/>
+                  <wp:extent cx="1005205" cy="367030"/>
+                  <wp:effectExtent l="0" t="0" r="635" b="13970"/>
                   <wp:docPr id="1" name="Picture 1" descr="bsp-holo"/>
                   <wp:cNvGraphicFramePr>
                     <a:graphicFrameLocks xmlns:a="http://schemas.openxmlformats.org/drawingml/2006/main" noChangeAspect="1"/>
@@ -104,7 +104,7 @@
                         <pic:spPr>
                           <a:xfrm>
                             <a:off x="0" y="0"/>
-                            <a:ext cx="1397635" cy="367030"/>
+                            <a:ext cx="1005205" cy="367030"/>
                           </a:xfrm>
                           <a:prstGeom prst="rect">
                             <a:avLst/>
@@ -123,7 +123,7 @@
             <w:tcW w:w="8567" w:type="dxa"/>
             <w:gridSpan w:val="5"/>
             <w:tcBorders>
-              <w:bottom w:val="nil"/>
+              <w:bottom w:val="single" w:color="auto" w:sz="4" w:space="0"/>
               <w:right w:val="nil"/>
             </w:tcBorders>
             <w:shd w:val="clear" w:color="auto" w:fill="auto"/>
@@ -186,7 +186,9 @@
             <w:tcW w:w="2425" w:type="dxa"/>
             <w:tcBorders>
               <w:top w:val="single" w:color="auto" w:sz="4" w:space="0"/>
-              <w:bottom w:val="single" w:color="auto" w:sz="4" w:space="0"/>
+              <w:left w:val="single" w:color="auto" w:sz="4" w:space="0"/>
+              <w:bottom w:val="nil"/>
+              <w:right w:val="nil"/>
             </w:tcBorders>
             <w:shd w:val="clear" w:color="auto" w:fill="auto"/>
           </w:tcPr>
@@ -194,34 +196,34 @@
             <w:pPr>
               <w:pStyle w:val="13"/>
               <w:bidi w:val="0"/>
-              <w:jc w:val="right"/>
-              <w:rPr>
-                <w:rFonts w:hint="default" w:ascii="Arial" w:hAnsi="Arial"/>
-                <w:b w:val="0"/>
-                <w:bCs w:val="0"/>
-                <w:i w:val="0"/>
-                <w:iCs w:val="0"/>
-                <w:strike w:val="0"/>
-                <w:dstrike w:val="0"/>
-                <w:color w:val="000000"/>
-                <w:sz w:val="22"/>
-                <w:szCs w:val="22"/>
-                <w:u w:val="none"/>
-                <w:lang w:val="en-US"/>
-              </w:rPr>
-            </w:pPr>
-            <w:r>
-              <w:rPr>
-                <w:rFonts w:hint="default" w:ascii="Arial" w:hAnsi="Arial"/>
-                <w:b w:val="0"/>
-                <w:bCs w:val="0"/>
-                <w:i w:val="0"/>
-                <w:iCs w:val="0"/>
-                <w:strike w:val="0"/>
-                <w:dstrike w:val="0"/>
-                <w:color w:val="000000"/>
-                <w:sz w:val="22"/>
-                <w:szCs w:val="22"/>
+              <w:jc w:val="left"/>
+              <w:rPr>
+                <w:rFonts w:hint="default" w:ascii="Calibri" w:hAnsi="Calibri" w:cs="Calibri"/>
+                <w:b w:val="0"/>
+                <w:bCs w:val="0"/>
+                <w:i w:val="0"/>
+                <w:iCs w:val="0"/>
+                <w:strike w:val="0"/>
+                <w:dstrike w:val="0"/>
+                <w:color w:val="000000"/>
+                <w:sz w:val="20"/>
+                <w:szCs w:val="20"/>
+                <w:u w:val="none"/>
+                <w:lang w:val="en-US"/>
+              </w:rPr>
+            </w:pPr>
+            <w:r>
+              <w:rPr>
+                <w:rFonts w:hint="default" w:ascii="Calibri" w:hAnsi="Calibri" w:cs="Calibri"/>
+                <w:b w:val="0"/>
+                <w:bCs w:val="0"/>
+                <w:i w:val="0"/>
+                <w:iCs w:val="0"/>
+                <w:strike w:val="0"/>
+                <w:dstrike w:val="0"/>
+                <w:color w:val="000000"/>
+                <w:sz w:val="20"/>
+                <w:szCs w:val="20"/>
                 <w:u w:val="none"/>
                 <w:lang w:val="en-US"/>
               </w:rPr>
@@ -234,7 +236,8 @@
             <w:tcW w:w="240" w:type="dxa"/>
             <w:tcBorders>
               <w:top w:val="single" w:color="auto" w:sz="4" w:space="0"/>
-              <w:bottom w:val="single" w:color="auto" w:sz="4" w:space="0"/>
+              <w:left w:val="nil"/>
+              <w:bottom w:val="nil"/>
               <w:right w:val="nil"/>
             </w:tcBorders>
             <w:shd w:val="clear" w:color="auto" w:fill="auto"/>
@@ -246,32 +249,32 @@
               <w:ind w:left="0" w:leftChars="0" w:firstLine="0" w:firstLineChars="0"/>
               <w:jc w:val="both"/>
               <w:rPr>
-                <w:rFonts w:hint="default" w:ascii="Arial" w:hAnsi="Arial"/>
-                <w:b w:val="0"/>
-                <w:bCs w:val="0"/>
-                <w:i w:val="0"/>
-                <w:iCs w:val="0"/>
-                <w:strike w:val="0"/>
-                <w:dstrike w:val="0"/>
-                <w:color w:val="000000"/>
-                <w:sz w:val="22"/>
-                <w:szCs w:val="22"/>
-                <w:u w:val="none"/>
-                <w:lang w:val="en-US"/>
-              </w:rPr>
-            </w:pPr>
-            <w:r>
-              <w:rPr>
-                <w:rFonts w:hint="default" w:ascii="Arial" w:hAnsi="Arial"/>
-                <w:b w:val="0"/>
-                <w:bCs w:val="0"/>
-                <w:i w:val="0"/>
-                <w:iCs w:val="0"/>
-                <w:strike w:val="0"/>
-                <w:dstrike w:val="0"/>
-                <w:color w:val="000000"/>
-                <w:sz w:val="22"/>
-                <w:szCs w:val="22"/>
+                <w:rFonts w:hint="default" w:ascii="Calibri" w:hAnsi="Calibri" w:cs="Calibri"/>
+                <w:b w:val="0"/>
+                <w:bCs w:val="0"/>
+                <w:i w:val="0"/>
+                <w:iCs w:val="0"/>
+                <w:strike w:val="0"/>
+                <w:dstrike w:val="0"/>
+                <w:color w:val="000000"/>
+                <w:sz w:val="20"/>
+                <w:szCs w:val="20"/>
+                <w:u w:val="none"/>
+                <w:lang w:val="en-US"/>
+              </w:rPr>
+            </w:pPr>
+            <w:r>
+              <w:rPr>
+                <w:rFonts w:hint="default" w:ascii="Calibri" w:hAnsi="Calibri" w:cs="Calibri"/>
+                <w:b w:val="0"/>
+                <w:bCs w:val="0"/>
+                <w:i w:val="0"/>
+                <w:iCs w:val="0"/>
+                <w:strike w:val="0"/>
+                <w:dstrike w:val="0"/>
+                <w:color w:val="000000"/>
+                <w:sz w:val="20"/>
+                <w:szCs w:val="20"/>
                 <w:u w:val="none"/>
                 <w:lang w:val="en-US"/>
               </w:rPr>
@@ -281,10 +284,11 @@
         </w:tc>
         <w:tc>
           <w:tcPr>
-            <w:tcW w:w="3539" w:type="dxa"/>
+            <w:tcW w:w="3161" w:type="dxa"/>
             <w:tcBorders>
               <w:top w:val="single" w:color="auto" w:sz="4" w:space="0"/>
-              <w:bottom w:val="single" w:color="auto" w:sz="4" w:space="0"/>
+              <w:left w:val="nil"/>
+              <w:bottom w:val="nil"/>
               <w:right w:val="nil"/>
             </w:tcBorders>
             <w:shd w:val="clear" w:color="auto" w:fill="auto"/>
@@ -295,32 +299,32 @@
               <w:bidi w:val="0"/>
               <w:jc w:val="left"/>
               <w:rPr>
-                <w:rFonts w:hint="default" w:ascii="Arial" w:hAnsi="Arial"/>
-                <w:b w:val="0"/>
-                <w:bCs w:val="0"/>
-                <w:i w:val="0"/>
-                <w:iCs w:val="0"/>
-                <w:strike w:val="0"/>
-                <w:dstrike w:val="0"/>
-                <w:color w:val="000000"/>
-                <w:sz w:val="22"/>
-                <w:szCs w:val="22"/>
-                <w:u w:val="none"/>
-                <w:lang w:val="en-US"/>
-              </w:rPr>
-            </w:pPr>
-            <w:r>
-              <w:rPr>
-                <w:rFonts w:hint="default" w:ascii="Arial" w:hAnsi="Arial"/>
-                <w:b w:val="0"/>
-                <w:bCs w:val="0"/>
-                <w:i w:val="0"/>
-                <w:iCs w:val="0"/>
-                <w:strike w:val="0"/>
-                <w:dstrike w:val="0"/>
-                <w:color w:val="000000"/>
-                <w:sz w:val="22"/>
-                <w:szCs w:val="22"/>
+                <w:rFonts w:hint="default" w:ascii="Calibri" w:hAnsi="Calibri" w:cs="Calibri"/>
+                <w:b w:val="0"/>
+                <w:bCs w:val="0"/>
+                <w:i w:val="0"/>
+                <w:iCs w:val="0"/>
+                <w:strike w:val="0"/>
+                <w:dstrike w:val="0"/>
+                <w:color w:val="000000"/>
+                <w:sz w:val="20"/>
+                <w:szCs w:val="20"/>
+                <w:u w:val="none"/>
+                <w:lang w:val="en-US"/>
+              </w:rPr>
+            </w:pPr>
+            <w:r>
+              <w:rPr>
+                <w:rFonts w:hint="default" w:ascii="Calibri" w:hAnsi="Calibri" w:cs="Calibri"/>
+                <w:b w:val="0"/>
+                <w:bCs w:val="0"/>
+                <w:i w:val="0"/>
+                <w:iCs w:val="0"/>
+                <w:strike w:val="0"/>
+                <w:dstrike w:val="0"/>
+                <w:color w:val="000000"/>
+                <w:sz w:val="20"/>
+                <w:szCs w:val="20"/>
                 <w:u w:val="none"/>
                 <w:lang w:val="en-US"/>
               </w:rPr>
@@ -330,10 +334,11 @@
         </w:tc>
         <w:tc>
           <w:tcPr>
-            <w:tcW w:w="1909" w:type="dxa"/>
+            <w:tcW w:w="1569" w:type="dxa"/>
             <w:tcBorders>
               <w:top w:val="single" w:color="auto" w:sz="4" w:space="0"/>
-              <w:bottom w:val="single" w:color="auto" w:sz="4" w:space="0"/>
+              <w:left w:val="nil"/>
+              <w:bottom w:val="nil"/>
               <w:right w:val="nil"/>
             </w:tcBorders>
             <w:shd w:val="clear" w:color="auto" w:fill="auto"/>
@@ -343,34 +348,34 @@
               <w:pStyle w:val="13"/>
               <w:bidi w:val="0"/>
               <w:ind w:left="0" w:leftChars="0" w:firstLine="0" w:firstLineChars="0"/>
-              <w:jc w:val="right"/>
-              <w:rPr>
-                <w:rFonts w:hint="default" w:ascii="Arial" w:hAnsi="Arial"/>
-                <w:b w:val="0"/>
-                <w:bCs w:val="0"/>
-                <w:i w:val="0"/>
-                <w:iCs w:val="0"/>
-                <w:strike w:val="0"/>
-                <w:dstrike w:val="0"/>
-                <w:color w:val="000000"/>
-                <w:sz w:val="22"/>
-                <w:szCs w:val="22"/>
-                <w:u w:val="none"/>
-                <w:lang w:val="en-US"/>
-              </w:rPr>
-            </w:pPr>
-            <w:r>
-              <w:rPr>
-                <w:rFonts w:hint="default" w:ascii="Arial" w:hAnsi="Arial"/>
-                <w:b w:val="0"/>
-                <w:bCs w:val="0"/>
-                <w:i w:val="0"/>
-                <w:iCs w:val="0"/>
-                <w:strike w:val="0"/>
-                <w:dstrike w:val="0"/>
-                <w:color w:val="000000"/>
-                <w:sz w:val="22"/>
-                <w:szCs w:val="22"/>
+              <w:jc w:val="left"/>
+              <w:rPr>
+                <w:rFonts w:hint="default" w:ascii="Calibri" w:hAnsi="Calibri" w:cs="Calibri"/>
+                <w:b w:val="0"/>
+                <w:bCs w:val="0"/>
+                <w:i w:val="0"/>
+                <w:iCs w:val="0"/>
+                <w:strike w:val="0"/>
+                <w:dstrike w:val="0"/>
+                <w:color w:val="000000"/>
+                <w:sz w:val="20"/>
+                <w:szCs w:val="20"/>
+                <w:u w:val="none"/>
+                <w:lang w:val="en-US"/>
+              </w:rPr>
+            </w:pPr>
+            <w:r>
+              <w:rPr>
+                <w:rFonts w:hint="default" w:ascii="Calibri" w:hAnsi="Calibri" w:cs="Calibri"/>
+                <w:b w:val="0"/>
+                <w:bCs w:val="0"/>
+                <w:i w:val="0"/>
+                <w:iCs w:val="0"/>
+                <w:strike w:val="0"/>
+                <w:dstrike w:val="0"/>
+                <w:color w:val="000000"/>
+                <w:sz w:val="20"/>
+                <w:szCs w:val="20"/>
                 <w:u w:val="none"/>
                 <w:lang w:val="en-US"/>
               </w:rPr>
@@ -380,10 +385,11 @@
         </w:tc>
         <w:tc>
           <w:tcPr>
-            <w:tcW w:w="264" w:type="dxa"/>
+            <w:tcW w:w="240" w:type="dxa"/>
             <w:tcBorders>
               <w:top w:val="single" w:color="auto" w:sz="4" w:space="0"/>
-              <w:bottom w:val="single" w:color="auto" w:sz="4" w:space="0"/>
+              <w:left w:val="nil"/>
+              <w:bottom w:val="nil"/>
               <w:right w:val="nil"/>
             </w:tcBorders>
             <w:shd w:val="clear" w:color="auto" w:fill="auto"/>
@@ -395,32 +401,32 @@
               <w:ind w:left="0" w:leftChars="0" w:firstLine="0" w:firstLineChars="0"/>
               <w:jc w:val="left"/>
               <w:rPr>
-                <w:rFonts w:hint="default" w:ascii="Arial" w:hAnsi="Arial"/>
-                <w:b w:val="0"/>
-                <w:bCs w:val="0"/>
-                <w:i w:val="0"/>
-                <w:iCs w:val="0"/>
-                <w:strike w:val="0"/>
-                <w:dstrike w:val="0"/>
-                <w:color w:val="000000"/>
-                <w:sz w:val="22"/>
-                <w:szCs w:val="22"/>
-                <w:u w:val="none"/>
-                <w:lang w:val="en-US"/>
-              </w:rPr>
-            </w:pPr>
-            <w:r>
-              <w:rPr>
-                <w:rFonts w:hint="default" w:ascii="Arial" w:hAnsi="Arial"/>
-                <w:b w:val="0"/>
-                <w:bCs w:val="0"/>
-                <w:i w:val="0"/>
-                <w:iCs w:val="0"/>
-                <w:strike w:val="0"/>
-                <w:dstrike w:val="0"/>
-                <w:color w:val="000000"/>
-                <w:sz w:val="22"/>
-                <w:szCs w:val="22"/>
+                <w:rFonts w:hint="default" w:ascii="Calibri" w:hAnsi="Calibri" w:cs="Calibri"/>
+                <w:b w:val="0"/>
+                <w:bCs w:val="0"/>
+                <w:i w:val="0"/>
+                <w:iCs w:val="0"/>
+                <w:strike w:val="0"/>
+                <w:dstrike w:val="0"/>
+                <w:color w:val="000000"/>
+                <w:sz w:val="20"/>
+                <w:szCs w:val="20"/>
+                <w:u w:val="none"/>
+                <w:lang w:val="en-US"/>
+              </w:rPr>
+            </w:pPr>
+            <w:r>
+              <w:rPr>
+                <w:rFonts w:hint="default" w:ascii="Calibri" w:hAnsi="Calibri" w:cs="Calibri"/>
+                <w:b w:val="0"/>
+                <w:bCs w:val="0"/>
+                <w:i w:val="0"/>
+                <w:iCs w:val="0"/>
+                <w:strike w:val="0"/>
+                <w:dstrike w:val="0"/>
+                <w:color w:val="000000"/>
+                <w:sz w:val="20"/>
+                <w:szCs w:val="20"/>
                 <w:u w:val="none"/>
                 <w:lang w:val="en-US"/>
               </w:rPr>
@@ -430,11 +436,12 @@
         </w:tc>
         <w:tc>
           <w:tcPr>
-            <w:tcW w:w="2615" w:type="dxa"/>
+            <w:tcW w:w="3357" w:type="dxa"/>
             <w:tcBorders>
               <w:top w:val="single" w:color="auto" w:sz="4" w:space="0"/>
-              <w:bottom w:val="single" w:color="auto" w:sz="4" w:space="0"/>
-              <w:right w:val="nil"/>
+              <w:left w:val="nil"/>
+              <w:bottom w:val="nil"/>
+              <w:right w:val="single" w:color="auto" w:sz="4" w:space="0"/>
             </w:tcBorders>
             <w:shd w:val="clear" w:color="auto" w:fill="auto"/>
             <w:vAlign w:val="top"/>
@@ -446,7 +453,7 @@
               <w:ind w:left="0" w:leftChars="0" w:firstLine="0" w:firstLineChars="0"/>
               <w:jc w:val="left"/>
               <w:rPr>
-                <w:rFonts w:hint="default" w:ascii="Arial" w:hAnsi="Arial" w:eastAsia="NSimSun" w:cs="Lucida Sans"/>
+                <w:rFonts w:hint="default" w:ascii="Calibri" w:hAnsi="Calibri" w:eastAsia="NSimSun" w:cs="Calibri"/>
                 <w:b w:val="0"/>
                 <w:bCs w:val="0"/>
                 <w:i w:val="0"/>
@@ -455,24 +462,24 @@
                 <w:dstrike w:val="0"/>
                 <w:color w:val="000000"/>
                 <w:kern w:val="2"/>
-                <w:sz w:val="22"/>
-                <w:szCs w:val="22"/>
+                <w:sz w:val="20"/>
+                <w:szCs w:val="20"/>
                 <w:u w:val="none"/>
                 <w:lang w:val="en-US" w:eastAsia="zh-CN" w:bidi="hi-IN"/>
               </w:rPr>
             </w:pPr>
             <w:r>
               <w:rPr>
-                <w:rFonts w:hint="default" w:ascii="Arial" w:hAnsi="Arial"/>
-                <w:b w:val="0"/>
-                <w:bCs w:val="0"/>
-                <w:i w:val="0"/>
-                <w:iCs w:val="0"/>
-                <w:strike w:val="0"/>
-                <w:dstrike w:val="0"/>
-                <w:color w:val="000000"/>
-                <w:sz w:val="22"/>
-                <w:szCs w:val="22"/>
+                <w:rFonts w:hint="default" w:ascii="Calibri" w:hAnsi="Calibri" w:cs="Calibri"/>
+                <w:b w:val="0"/>
+                <w:bCs w:val="0"/>
+                <w:i w:val="0"/>
+                <w:iCs w:val="0"/>
+                <w:strike w:val="0"/>
+                <w:dstrike w:val="0"/>
+                <w:color w:val="000000"/>
+                <w:sz w:val="20"/>
+                <w:szCs w:val="20"/>
                 <w:u w:val="none"/>
                 <w:lang w:val="en-US"/>
               </w:rPr>
@@ -497,55 +504,8 @@
           <w:tcPr>
             <w:tcW w:w="2425" w:type="dxa"/>
             <w:tcBorders>
-              <w:top w:val="single" w:color="auto" w:sz="4" w:space="0"/>
-              <w:bottom w:val="nil"/>
-            </w:tcBorders>
-            <w:shd w:val="clear" w:color="auto" w:fill="auto"/>
-          </w:tcPr>
-          <w:p>
-            <w:pPr>
-              <w:pStyle w:val="13"/>
-              <w:bidi w:val="0"/>
-              <w:jc w:val="both"/>
-              <w:rPr>
-                <w:rFonts w:hint="default" w:ascii="Arial" w:hAnsi="Arial"/>
-                <w:b w:val="0"/>
-                <w:bCs w:val="0"/>
-                <w:i w:val="0"/>
-                <w:iCs w:val="0"/>
-                <w:strike w:val="0"/>
-                <w:dstrike w:val="0"/>
-                <w:color w:val="000000"/>
-                <w:sz w:val="22"/>
-                <w:szCs w:val="22"/>
-                <w:u w:val="none"/>
-                <w:lang w:val="en-US"/>
-              </w:rPr>
-            </w:pPr>
-            <w:r>
-              <w:rPr>
-                <w:rFonts w:hint="default" w:ascii="Arial" w:hAnsi="Arial"/>
-                <w:b w:val="0"/>
-                <w:bCs w:val="0"/>
-                <w:i w:val="0"/>
-                <w:iCs w:val="0"/>
-                <w:strike w:val="0"/>
-                <w:dstrike w:val="0"/>
-                <w:color w:val="000000"/>
-                <w:sz w:val="22"/>
-                <w:szCs w:val="22"/>
-                <w:u w:val="none"/>
-                <w:lang w:val="en-US"/>
-              </w:rPr>
-              <w:t>BPPB No &amp; Date</w:t>
-            </w:r>
-          </w:p>
-        </w:tc>
-        <w:tc>
-          <w:tcPr>
-            <w:tcW w:w="240" w:type="dxa"/>
-            <w:tcBorders>
-              <w:top w:val="single" w:color="auto" w:sz="4" w:space="0"/>
+              <w:top w:val="nil"/>
+              <w:left w:val="single" w:color="auto" w:sz="4" w:space="0"/>
               <w:bottom w:val="nil"/>
               <w:right w:val="nil"/>
             </w:tcBorders>
@@ -555,35 +515,85 @@
             <w:pPr>
               <w:pStyle w:val="13"/>
               <w:bidi w:val="0"/>
+              <w:jc w:val="left"/>
+              <w:rPr>
+                <w:rFonts w:hint="default" w:ascii="Calibri" w:hAnsi="Calibri" w:cs="Calibri"/>
+                <w:b w:val="0"/>
+                <w:bCs w:val="0"/>
+                <w:i w:val="0"/>
+                <w:iCs w:val="0"/>
+                <w:strike w:val="0"/>
+                <w:dstrike w:val="0"/>
+                <w:color w:val="000000"/>
+                <w:sz w:val="20"/>
+                <w:szCs w:val="20"/>
+                <w:u w:val="none"/>
+                <w:lang w:val="en-US"/>
+              </w:rPr>
+            </w:pPr>
+            <w:r>
+              <w:rPr>
+                <w:rFonts w:hint="default" w:ascii="Calibri" w:hAnsi="Calibri" w:cs="Calibri"/>
+                <w:b w:val="0"/>
+                <w:bCs w:val="0"/>
+                <w:i w:val="0"/>
+                <w:iCs w:val="0"/>
+                <w:strike w:val="0"/>
+                <w:dstrike w:val="0"/>
+                <w:color w:val="000000"/>
+                <w:sz w:val="20"/>
+                <w:szCs w:val="20"/>
+                <w:u w:val="none"/>
+                <w:lang w:val="en-US"/>
+              </w:rPr>
+              <w:t>BPPB No &amp; Date</w:t>
+            </w:r>
+          </w:p>
+        </w:tc>
+        <w:tc>
+          <w:tcPr>
+            <w:tcW w:w="240" w:type="dxa"/>
+            <w:tcBorders>
+              <w:top w:val="nil"/>
+              <w:left w:val="nil"/>
+              <w:bottom w:val="nil"/>
+              <w:right w:val="nil"/>
+            </w:tcBorders>
+            <w:shd w:val="clear" w:color="auto" w:fill="auto"/>
+          </w:tcPr>
+          <w:p>
+            <w:pPr>
+              <w:pStyle w:val="13"/>
+              <w:bidi w:val="0"/>
               <w:ind w:left="0" w:leftChars="0" w:firstLine="0" w:firstLineChars="0"/>
               <w:jc w:val="both"/>
               <w:rPr>
-                <w:rFonts w:hint="default" w:ascii="Arial" w:hAnsi="Arial"/>
-                <w:b w:val="0"/>
-                <w:bCs w:val="0"/>
-                <w:i w:val="0"/>
-                <w:iCs w:val="0"/>
-                <w:strike w:val="0"/>
-                <w:dstrike w:val="0"/>
-                <w:color w:val="000000"/>
-                <w:sz w:val="22"/>
-                <w:szCs w:val="22"/>
-                <w:u w:val="none"/>
-                <w:lang w:val="en-US"/>
-              </w:rPr>
-            </w:pPr>
-            <w:r>
-              <w:rPr>
-                <w:rFonts w:hint="default" w:ascii="Arial" w:hAnsi="Arial"/>
-                <w:b w:val="0"/>
-                <w:bCs w:val="0"/>
-                <w:i w:val="0"/>
-                <w:iCs w:val="0"/>
-                <w:strike w:val="0"/>
-                <w:dstrike w:val="0"/>
-                <w:color w:val="000000"/>
-                <w:sz w:val="22"/>
-                <w:szCs w:val="22"/>
+                <w:rFonts w:hint="default" w:ascii="Calibri" w:hAnsi="Calibri" w:cs="Calibri"/>
+                <w:b w:val="0"/>
+                <w:bCs w:val="0"/>
+                <w:i w:val="0"/>
+                <w:iCs w:val="0"/>
+                <w:strike w:val="0"/>
+                <w:dstrike w:val="0"/>
+                <w:color w:val="000000"/>
+                <w:sz w:val="20"/>
+                <w:szCs w:val="20"/>
+                <w:u w:val="none"/>
+                <w:lang w:val="en-US"/>
+              </w:rPr>
+            </w:pPr>
+            <w:r>
+              <w:rPr>
+                <w:rFonts w:hint="default" w:ascii="Calibri" w:hAnsi="Calibri" w:cs="Calibri"/>
+                <w:b w:val="0"/>
+                <w:bCs w:val="0"/>
+                <w:i w:val="0"/>
+                <w:iCs w:val="0"/>
+                <w:strike w:val="0"/>
+                <w:dstrike w:val="0"/>
+                <w:color w:val="000000"/>
+                <w:sz w:val="20"/>
+                <w:szCs w:val="20"/>
                 <w:u w:val="none"/>
                 <w:lang w:val="en-US"/>
               </w:rPr>
@@ -593,9 +603,10 @@
         </w:tc>
         <w:tc>
           <w:tcPr>
-            <w:tcW w:w="3539" w:type="dxa"/>
+            <w:tcW w:w="3161" w:type="dxa"/>
             <w:tcBorders>
-              <w:top w:val="single" w:color="auto" w:sz="4" w:space="0"/>
+              <w:top w:val="nil"/>
+              <w:left w:val="nil"/>
               <w:bottom w:val="nil"/>
               <w:right w:val="nil"/>
             </w:tcBorders>
@@ -609,7 +620,7 @@
               <w:ind w:left="0" w:leftChars="0" w:firstLine="0" w:firstLineChars="0"/>
               <w:jc w:val="left"/>
               <w:rPr>
-                <w:rFonts w:hint="default" w:ascii="Arial" w:hAnsi="Arial" w:eastAsia="NSimSun" w:cs="Lucida Sans"/>
+                <w:rFonts w:hint="default" w:ascii="Calibri" w:hAnsi="Calibri" w:eastAsia="NSimSun" w:cs="Calibri"/>
                 <w:b w:val="0"/>
                 <w:bCs w:val="0"/>
                 <w:i w:val="0"/>
@@ -618,55 +629,37 @@
                 <w:dstrike w:val="0"/>
                 <w:color w:val="000000"/>
                 <w:kern w:val="2"/>
-                <w:sz w:val="22"/>
-                <w:szCs w:val="22"/>
+                <w:sz w:val="20"/>
+                <w:szCs w:val="20"/>
                 <w:u w:val="none"/>
                 <w:lang w:val="en-US" w:eastAsia="zh-CN" w:bidi="hi-IN"/>
               </w:rPr>
             </w:pPr>
             <w:r>
               <w:rPr>
-                <w:rFonts w:hint="default" w:ascii="Arial" w:hAnsi="Arial"/>
-                <w:b w:val="0"/>
-                <w:bCs w:val="0"/>
-                <w:i w:val="0"/>
-                <w:iCs w:val="0"/>
-                <w:strike w:val="0"/>
-                <w:dstrike w:val="0"/>
-                <w:color w:val="000000"/>
-                <w:sz w:val="22"/>
-                <w:szCs w:val="22"/>
-                <w:u w:val="none"/>
-                <w:lang w:val="en-US"/>
-              </w:rPr>
-              <w:t xml:space="preserve">{{no_bppb}} </w:t>
-            </w:r>
-            <w:bookmarkStart w:id="0" w:name="_GoBack"/>
-            <w:bookmarkEnd w:id="0"/>
-            <w:r>
-              <w:rPr>
-                <w:rFonts w:hint="default" w:ascii="Arial" w:hAnsi="Arial"/>
-                <w:b w:val="0"/>
-                <w:bCs w:val="0"/>
-                <w:i w:val="0"/>
-                <w:iCs w:val="0"/>
-                <w:strike w:val="0"/>
-                <w:dstrike w:val="0"/>
-                <w:color w:val="000000"/>
-                <w:sz w:val="22"/>
-                <w:szCs w:val="22"/>
-                <w:u w:val="none"/>
-                <w:lang w:val="en-US"/>
-              </w:rPr>
-              <w:t xml:space="preserve">{{date_doc}} </w:t>
-            </w:r>
-          </w:p>
-        </w:tc>
-        <w:tc>
-          <w:tcPr>
-            <w:tcW w:w="1909" w:type="dxa"/>
+                <w:rFonts w:hint="default" w:ascii="Calibri" w:hAnsi="Calibri" w:cs="Calibri"/>
+                <w:b w:val="0"/>
+                <w:bCs w:val="0"/>
+                <w:i w:val="0"/>
+                <w:iCs w:val="0"/>
+                <w:strike w:val="0"/>
+                <w:dstrike w:val="0"/>
+                <w:color w:val="000000"/>
+                <w:sz w:val="20"/>
+                <w:szCs w:val="20"/>
+                <w:u w:val="none"/>
+                <w:lang w:val="en-US"/>
+              </w:rPr>
+              <w:t xml:space="preserve">{{no_bppb}} {{date_doc}} </w:t>
+            </w:r>
+          </w:p>
+        </w:tc>
+        <w:tc>
+          <w:tcPr>
+            <w:tcW w:w="1569" w:type="dxa"/>
             <w:tcBorders>
-              <w:top w:val="single" w:color="auto" w:sz="4" w:space="0"/>
+              <w:top w:val="nil"/>
+              <w:left w:val="nil"/>
               <w:bottom w:val="nil"/>
               <w:right w:val="nil"/>
             </w:tcBorders>
@@ -679,32 +672,32 @@
               <w:ind w:left="0" w:leftChars="0" w:firstLine="0" w:firstLineChars="0"/>
               <w:jc w:val="left"/>
               <w:rPr>
-                <w:rFonts w:hint="default" w:ascii="Arial" w:hAnsi="Arial"/>
-                <w:b w:val="0"/>
-                <w:bCs w:val="0"/>
-                <w:i w:val="0"/>
-                <w:iCs w:val="0"/>
-                <w:strike w:val="0"/>
-                <w:dstrike w:val="0"/>
-                <w:color w:val="000000"/>
-                <w:sz w:val="22"/>
-                <w:szCs w:val="22"/>
-                <w:u w:val="none"/>
-                <w:lang w:val="en-US"/>
-              </w:rPr>
-            </w:pPr>
-            <w:r>
-              <w:rPr>
-                <w:rFonts w:hint="default" w:ascii="Arial" w:hAnsi="Arial"/>
-                <w:b w:val="0"/>
-                <w:bCs w:val="0"/>
-                <w:i w:val="0"/>
-                <w:iCs w:val="0"/>
-                <w:strike w:val="0"/>
-                <w:dstrike w:val="0"/>
-                <w:color w:val="000000"/>
-                <w:sz w:val="22"/>
-                <w:szCs w:val="22"/>
+                <w:rFonts w:hint="default" w:ascii="Calibri" w:hAnsi="Calibri" w:cs="Calibri"/>
+                <w:b w:val="0"/>
+                <w:bCs w:val="0"/>
+                <w:i w:val="0"/>
+                <w:iCs w:val="0"/>
+                <w:strike w:val="0"/>
+                <w:dstrike w:val="0"/>
+                <w:color w:val="000000"/>
+                <w:sz w:val="20"/>
+                <w:szCs w:val="20"/>
+                <w:u w:val="none"/>
+                <w:lang w:val="en-US"/>
+              </w:rPr>
+            </w:pPr>
+            <w:r>
+              <w:rPr>
+                <w:rFonts w:hint="default" w:ascii="Calibri" w:hAnsi="Calibri" w:cs="Calibri"/>
+                <w:b w:val="0"/>
+                <w:bCs w:val="0"/>
+                <w:i w:val="0"/>
+                <w:iCs w:val="0"/>
+                <w:strike w:val="0"/>
+                <w:dstrike w:val="0"/>
+                <w:color w:val="000000"/>
+                <w:sz w:val="20"/>
+                <w:szCs w:val="20"/>
                 <w:u w:val="none"/>
                 <w:lang w:val="en-US"/>
               </w:rPr>
@@ -714,9 +707,10 @@
         </w:tc>
         <w:tc>
           <w:tcPr>
-            <w:tcW w:w="264" w:type="dxa"/>
+            <w:tcW w:w="240" w:type="dxa"/>
             <w:tcBorders>
-              <w:top w:val="single" w:color="auto" w:sz="4" w:space="0"/>
+              <w:top w:val="nil"/>
+              <w:left w:val="nil"/>
               <w:bottom w:val="nil"/>
               <w:right w:val="nil"/>
             </w:tcBorders>
@@ -729,32 +723,32 @@
               <w:ind w:left="0" w:leftChars="0" w:firstLine="0" w:firstLineChars="0"/>
               <w:jc w:val="left"/>
               <w:rPr>
-                <w:rFonts w:hint="default" w:ascii="Arial" w:hAnsi="Arial"/>
-                <w:b w:val="0"/>
-                <w:bCs w:val="0"/>
-                <w:i w:val="0"/>
-                <w:iCs w:val="0"/>
-                <w:strike w:val="0"/>
-                <w:dstrike w:val="0"/>
-                <w:color w:val="000000"/>
-                <w:sz w:val="22"/>
-                <w:szCs w:val="22"/>
-                <w:u w:val="none"/>
-                <w:lang w:val="en-US"/>
-              </w:rPr>
-            </w:pPr>
-            <w:r>
-              <w:rPr>
-                <w:rFonts w:hint="default" w:ascii="Arial" w:hAnsi="Arial"/>
-                <w:b w:val="0"/>
-                <w:bCs w:val="0"/>
-                <w:i w:val="0"/>
-                <w:iCs w:val="0"/>
-                <w:strike w:val="0"/>
-                <w:dstrike w:val="0"/>
-                <w:color w:val="000000"/>
-                <w:sz w:val="22"/>
-                <w:szCs w:val="22"/>
+                <w:rFonts w:hint="default" w:ascii="Calibri" w:hAnsi="Calibri" w:cs="Calibri"/>
+                <w:b w:val="0"/>
+                <w:bCs w:val="0"/>
+                <w:i w:val="0"/>
+                <w:iCs w:val="0"/>
+                <w:strike w:val="0"/>
+                <w:dstrike w:val="0"/>
+                <w:color w:val="000000"/>
+                <w:sz w:val="20"/>
+                <w:szCs w:val="20"/>
+                <w:u w:val="none"/>
+                <w:lang w:val="en-US"/>
+              </w:rPr>
+            </w:pPr>
+            <w:r>
+              <w:rPr>
+                <w:rFonts w:hint="default" w:ascii="Calibri" w:hAnsi="Calibri" w:cs="Calibri"/>
+                <w:b w:val="0"/>
+                <w:bCs w:val="0"/>
+                <w:i w:val="0"/>
+                <w:iCs w:val="0"/>
+                <w:strike w:val="0"/>
+                <w:dstrike w:val="0"/>
+                <w:color w:val="000000"/>
+                <w:sz w:val="20"/>
+                <w:szCs w:val="20"/>
                 <w:u w:val="none"/>
                 <w:lang w:val="en-US"/>
               </w:rPr>
@@ -764,11 +758,12 @@
         </w:tc>
         <w:tc>
           <w:tcPr>
-            <w:tcW w:w="2615" w:type="dxa"/>
+            <w:tcW w:w="3357" w:type="dxa"/>
             <w:tcBorders>
-              <w:top w:val="single" w:color="auto" w:sz="4" w:space="0"/>
+              <w:top w:val="nil"/>
+              <w:left w:val="nil"/>
               <w:bottom w:val="nil"/>
-              <w:right w:val="nil"/>
+              <w:right w:val="single" w:color="auto" w:sz="4" w:space="0"/>
             </w:tcBorders>
             <w:shd w:val="clear" w:color="auto" w:fill="auto"/>
             <w:vAlign w:val="top"/>
@@ -782,7 +777,7 @@
               <w:suppressLineNumbers w:val="0"/>
               <w:shd w:val="clear" w:fill="FFFFFF"/>
               <w:rPr>
-                <w:rFonts w:hint="default" w:ascii="Arial" w:hAnsi="Arial" w:eastAsia="NSimSun" w:cs="Lucida Sans"/>
+                <w:rFonts w:hint="default" w:ascii="Calibri" w:hAnsi="Calibri" w:eastAsia="NSimSun" w:cs="Calibri"/>
                 <w:b w:val="0"/>
                 <w:bCs w:val="0"/>
                 <w:i w:val="0"/>
@@ -791,24 +786,24 @@
                 <w:dstrike w:val="0"/>
                 <w:color w:val="000000"/>
                 <w:kern w:val="2"/>
-                <w:sz w:val="22"/>
-                <w:szCs w:val="22"/>
+                <w:sz w:val="20"/>
+                <w:szCs w:val="20"/>
                 <w:u w:val="none"/>
                 <w:lang w:val="en-US" w:eastAsia="zh-CN" w:bidi="hi-IN"/>
               </w:rPr>
             </w:pPr>
             <w:r>
               <w:rPr>
-                <w:rFonts w:hint="default" w:ascii="Arial" w:hAnsi="Arial"/>
-                <w:b w:val="0"/>
-                <w:bCs w:val="0"/>
-                <w:i w:val="0"/>
-                <w:iCs w:val="0"/>
-                <w:strike w:val="0"/>
-                <w:dstrike w:val="0"/>
-                <w:color w:val="000000"/>
-                <w:sz w:val="22"/>
-                <w:szCs w:val="22"/>
+                <w:rFonts w:hint="default" w:ascii="Calibri" w:hAnsi="Calibri" w:cs="Calibri"/>
+                <w:b w:val="0"/>
+                <w:bCs w:val="0"/>
+                <w:i w:val="0"/>
+                <w:iCs w:val="0"/>
+                <w:strike w:val="0"/>
+                <w:dstrike w:val="0"/>
+                <w:color w:val="000000"/>
+                <w:sz w:val="20"/>
+                <w:szCs w:val="20"/>
                 <w:u w:val="none"/>
                 <w:lang w:val="en-US"/>
               </w:rPr>
@@ -834,8 +829,8 @@
             <w:tcW w:w="2425" w:type="dxa"/>
             <w:tcBorders>
               <w:top w:val="nil"/>
-              <w:left w:val="nil"/>
-              <w:bottom w:val="nil"/>
+              <w:left w:val="single" w:color="auto" w:sz="4" w:space="0"/>
+              <w:bottom w:val="single" w:color="auto" w:sz="4" w:space="0"/>
               <w:right w:val="nil"/>
             </w:tcBorders>
             <w:shd w:val="clear" w:color="auto" w:fill="auto"/>
@@ -847,32 +842,32 @@
               <w:bidi w:val="0"/>
               <w:jc w:val="left"/>
               <w:rPr>
-                <w:rFonts w:hint="default" w:ascii="Arial" w:hAnsi="Arial"/>
-                <w:b w:val="0"/>
-                <w:bCs w:val="0"/>
-                <w:i w:val="0"/>
-                <w:iCs w:val="0"/>
-                <w:strike w:val="0"/>
-                <w:dstrike w:val="0"/>
-                <w:color w:val="000000"/>
-                <w:sz w:val="22"/>
-                <w:szCs w:val="22"/>
-                <w:u w:val="none"/>
-                <w:lang w:val="en-US"/>
-              </w:rPr>
-            </w:pPr>
-            <w:r>
-              <w:rPr>
-                <w:rFonts w:hint="default" w:ascii="Arial" w:hAnsi="Arial"/>
-                <w:b w:val="0"/>
-                <w:bCs w:val="0"/>
-                <w:i w:val="0"/>
-                <w:iCs w:val="0"/>
-                <w:strike w:val="0"/>
-                <w:dstrike w:val="0"/>
-                <w:color w:val="000000"/>
-                <w:sz w:val="22"/>
-                <w:szCs w:val="22"/>
+                <w:rFonts w:hint="default" w:ascii="Calibri" w:hAnsi="Calibri" w:cs="Calibri"/>
+                <w:b w:val="0"/>
+                <w:bCs w:val="0"/>
+                <w:i w:val="0"/>
+                <w:iCs w:val="0"/>
+                <w:strike w:val="0"/>
+                <w:dstrike w:val="0"/>
+                <w:color w:val="000000"/>
+                <w:sz w:val="20"/>
+                <w:szCs w:val="20"/>
+                <w:u w:val="none"/>
+                <w:lang w:val="en-US"/>
+              </w:rPr>
+            </w:pPr>
+            <w:r>
+              <w:rPr>
+                <w:rFonts w:hint="default" w:ascii="Calibri" w:hAnsi="Calibri" w:cs="Calibri"/>
+                <w:b w:val="0"/>
+                <w:bCs w:val="0"/>
+                <w:i w:val="0"/>
+                <w:iCs w:val="0"/>
+                <w:strike w:val="0"/>
+                <w:dstrike w:val="0"/>
+                <w:color w:val="000000"/>
+                <w:sz w:val="20"/>
+                <w:szCs w:val="20"/>
                 <w:u w:val="none"/>
                 <w:lang w:val="en-US"/>
               </w:rPr>
@@ -886,7 +881,7 @@
             <w:tcBorders>
               <w:top w:val="nil"/>
               <w:left w:val="nil"/>
-              <w:bottom w:val="nil"/>
+              <w:bottom w:val="single" w:color="auto" w:sz="4" w:space="0"/>
               <w:right w:val="nil"/>
             </w:tcBorders>
             <w:shd w:val="clear" w:color="auto" w:fill="auto"/>
@@ -898,32 +893,32 @@
               <w:ind w:left="0" w:leftChars="0" w:firstLine="0" w:firstLineChars="0"/>
               <w:jc w:val="both"/>
               <w:rPr>
-                <w:rFonts w:hint="default" w:ascii="Arial" w:hAnsi="Arial"/>
-                <w:b w:val="0"/>
-                <w:bCs w:val="0"/>
-                <w:i w:val="0"/>
-                <w:iCs w:val="0"/>
-                <w:strike w:val="0"/>
-                <w:dstrike w:val="0"/>
-                <w:color w:val="000000"/>
-                <w:sz w:val="22"/>
-                <w:szCs w:val="22"/>
-                <w:u w:val="none"/>
-                <w:lang w:val="en-US"/>
-              </w:rPr>
-            </w:pPr>
-            <w:r>
-              <w:rPr>
-                <w:rFonts w:hint="default" w:ascii="Arial" w:hAnsi="Arial"/>
-                <w:b w:val="0"/>
-                <w:bCs w:val="0"/>
-                <w:i w:val="0"/>
-                <w:iCs w:val="0"/>
-                <w:strike w:val="0"/>
-                <w:dstrike w:val="0"/>
-                <w:color w:val="000000"/>
-                <w:sz w:val="22"/>
-                <w:szCs w:val="22"/>
+                <w:rFonts w:hint="default" w:ascii="Calibri" w:hAnsi="Calibri" w:cs="Calibri"/>
+                <w:b w:val="0"/>
+                <w:bCs w:val="0"/>
+                <w:i w:val="0"/>
+                <w:iCs w:val="0"/>
+                <w:strike w:val="0"/>
+                <w:dstrike w:val="0"/>
+                <w:color w:val="000000"/>
+                <w:sz w:val="20"/>
+                <w:szCs w:val="20"/>
+                <w:u w:val="none"/>
+                <w:lang w:val="en-US"/>
+              </w:rPr>
+            </w:pPr>
+            <w:r>
+              <w:rPr>
+                <w:rFonts w:hint="default" w:ascii="Calibri" w:hAnsi="Calibri" w:cs="Calibri"/>
+                <w:b w:val="0"/>
+                <w:bCs w:val="0"/>
+                <w:i w:val="0"/>
+                <w:iCs w:val="0"/>
+                <w:strike w:val="0"/>
+                <w:dstrike w:val="0"/>
+                <w:color w:val="000000"/>
+                <w:sz w:val="20"/>
+                <w:szCs w:val="20"/>
                 <w:u w:val="none"/>
                 <w:lang w:val="en-US"/>
               </w:rPr>
@@ -933,11 +928,11 @@
         </w:tc>
         <w:tc>
           <w:tcPr>
-            <w:tcW w:w="3539" w:type="dxa"/>
+            <w:tcW w:w="3161" w:type="dxa"/>
             <w:tcBorders>
               <w:top w:val="nil"/>
               <w:left w:val="nil"/>
-              <w:bottom w:val="nil"/>
+              <w:bottom w:val="single" w:color="auto" w:sz="4" w:space="0"/>
               <w:right w:val="nil"/>
             </w:tcBorders>
             <w:shd w:val="clear" w:color="auto" w:fill="auto"/>
@@ -950,7 +945,7 @@
               <w:ind w:left="0" w:leftChars="0" w:firstLine="0" w:firstLineChars="0"/>
               <w:jc w:val="left"/>
               <w:rPr>
-                <w:rFonts w:hint="default" w:ascii="Arial" w:hAnsi="Arial" w:eastAsia="NSimSun" w:cs="Lucida Sans"/>
+                <w:rFonts w:hint="default" w:ascii="Calibri" w:hAnsi="Calibri" w:eastAsia="NSimSun" w:cs="Calibri"/>
                 <w:b w:val="0"/>
                 <w:bCs w:val="0"/>
                 <w:i w:val="0"/>
@@ -959,24 +954,24 @@
                 <w:dstrike w:val="0"/>
                 <w:color w:val="000000"/>
                 <w:kern w:val="2"/>
-                <w:sz w:val="22"/>
-                <w:szCs w:val="22"/>
+                <w:sz w:val="20"/>
+                <w:szCs w:val="20"/>
                 <w:u w:val="none"/>
                 <w:lang w:val="en-US" w:eastAsia="zh-CN" w:bidi="hi-IN"/>
               </w:rPr>
             </w:pPr>
             <w:r>
               <w:rPr>
-                <w:rFonts w:hint="default" w:ascii="Arial" w:hAnsi="Arial"/>
-                <w:b w:val="0"/>
-                <w:bCs w:val="0"/>
-                <w:i w:val="0"/>
-                <w:iCs w:val="0"/>
-                <w:strike w:val="0"/>
-                <w:dstrike w:val="0"/>
-                <w:color w:val="000000"/>
-                <w:sz w:val="22"/>
-                <w:szCs w:val="22"/>
+                <w:rFonts w:hint="default" w:ascii="Calibri" w:hAnsi="Calibri" w:cs="Calibri"/>
+                <w:b w:val="0"/>
+                <w:bCs w:val="0"/>
+                <w:i w:val="0"/>
+                <w:iCs w:val="0"/>
+                <w:strike w:val="0"/>
+                <w:dstrike w:val="0"/>
+                <w:color w:val="000000"/>
+                <w:sz w:val="20"/>
+                <w:szCs w:val="20"/>
                 <w:u w:val="none"/>
                 <w:lang w:val="en-US"/>
               </w:rPr>
@@ -986,11 +981,11 @@
         </w:tc>
         <w:tc>
           <w:tcPr>
-            <w:tcW w:w="1909" w:type="dxa"/>
+            <w:tcW w:w="1569" w:type="dxa"/>
             <w:tcBorders>
               <w:top w:val="nil"/>
               <w:left w:val="nil"/>
-              <w:bottom w:val="nil"/>
+              <w:bottom w:val="single" w:color="auto" w:sz="4" w:space="0"/>
               <w:right w:val="nil"/>
             </w:tcBorders>
             <w:shd w:val="clear" w:color="auto" w:fill="auto"/>
@@ -1002,188 +997,37 @@
               <w:ind w:left="0" w:leftChars="0" w:firstLine="0" w:firstLineChars="0"/>
               <w:jc w:val="left"/>
               <w:rPr>
-                <w:rFonts w:hint="default" w:ascii="Arial" w:hAnsi="Arial"/>
-                <w:b w:val="0"/>
-                <w:bCs w:val="0"/>
-                <w:i w:val="0"/>
-                <w:iCs w:val="0"/>
-                <w:strike w:val="0"/>
-                <w:dstrike w:val="0"/>
-                <w:color w:val="000000"/>
-                <w:sz w:val="22"/>
-                <w:szCs w:val="22"/>
-                <w:u w:val="none"/>
-                <w:lang w:val="en-US"/>
-              </w:rPr>
-            </w:pPr>
-            <w:r>
-              <w:rPr>
-                <w:rFonts w:hint="default" w:ascii="Arial" w:hAnsi="Arial"/>
-                <w:b w:val="0"/>
-                <w:bCs w:val="0"/>
-                <w:i w:val="0"/>
-                <w:iCs w:val="0"/>
-                <w:strike w:val="0"/>
-                <w:dstrike w:val="0"/>
-                <w:color w:val="000000"/>
-                <w:sz w:val="22"/>
-                <w:szCs w:val="22"/>
+                <w:rFonts w:hint="default" w:ascii="Calibri" w:hAnsi="Calibri" w:cs="Calibri"/>
+                <w:b w:val="0"/>
+                <w:bCs w:val="0"/>
+                <w:i w:val="0"/>
+                <w:iCs w:val="0"/>
+                <w:strike w:val="0"/>
+                <w:dstrike w:val="0"/>
+                <w:color w:val="000000"/>
+                <w:sz w:val="20"/>
+                <w:szCs w:val="20"/>
+                <w:u w:val="none"/>
+                <w:lang w:val="en-US"/>
+              </w:rPr>
+            </w:pPr>
+            <w:r>
+              <w:rPr>
+                <w:rFonts w:hint="default" w:ascii="Calibri" w:hAnsi="Calibri" w:cs="Calibri"/>
+                <w:b w:val="0"/>
+                <w:bCs w:val="0"/>
+                <w:i w:val="0"/>
+                <w:iCs w:val="0"/>
+                <w:strike w:val="0"/>
+                <w:dstrike w:val="0"/>
+                <w:color w:val="000000"/>
+                <w:sz w:val="20"/>
+                <w:szCs w:val="20"/>
                 <w:u w:val="none"/>
                 <w:lang w:val="en-US"/>
               </w:rPr>
               <w:t>Approx. Value</w:t>
             </w:r>
-          </w:p>
-        </w:tc>
-        <w:tc>
-          <w:tcPr>
-            <w:tcW w:w="264" w:type="dxa"/>
-            <w:tcBorders>
-              <w:top w:val="nil"/>
-              <w:left w:val="nil"/>
-              <w:bottom w:val="nil"/>
-              <w:right w:val="nil"/>
-            </w:tcBorders>
-            <w:shd w:val="clear" w:color="auto" w:fill="auto"/>
-          </w:tcPr>
-          <w:p>
-            <w:pPr>
-              <w:pStyle w:val="13"/>
-              <w:bidi w:val="0"/>
-              <w:ind w:left="0" w:leftChars="0" w:firstLine="0" w:firstLineChars="0"/>
-              <w:jc w:val="left"/>
-              <w:rPr>
-                <w:rFonts w:hint="default" w:ascii="Arial" w:hAnsi="Arial"/>
-                <w:b w:val="0"/>
-                <w:bCs w:val="0"/>
-                <w:i w:val="0"/>
-                <w:iCs w:val="0"/>
-                <w:strike w:val="0"/>
-                <w:dstrike w:val="0"/>
-                <w:color w:val="000000"/>
-                <w:sz w:val="22"/>
-                <w:szCs w:val="22"/>
-                <w:u w:val="none"/>
-                <w:lang w:val="en-US"/>
-              </w:rPr>
-            </w:pPr>
-            <w:r>
-              <w:rPr>
-                <w:rFonts w:hint="default" w:ascii="Arial" w:hAnsi="Arial"/>
-                <w:b w:val="0"/>
-                <w:bCs w:val="0"/>
-                <w:i w:val="0"/>
-                <w:iCs w:val="0"/>
-                <w:strike w:val="0"/>
-                <w:dstrike w:val="0"/>
-                <w:color w:val="000000"/>
-                <w:sz w:val="22"/>
-                <w:szCs w:val="22"/>
-                <w:u w:val="none"/>
-                <w:lang w:val="en-US"/>
-              </w:rPr>
-              <w:t>:</w:t>
-            </w:r>
-          </w:p>
-        </w:tc>
-        <w:tc>
-          <w:tcPr>
-            <w:tcW w:w="2615" w:type="dxa"/>
-            <w:tcBorders>
-              <w:top w:val="nil"/>
-              <w:left w:val="nil"/>
-              <w:bottom w:val="nil"/>
-              <w:right w:val="nil"/>
-            </w:tcBorders>
-            <w:shd w:val="clear" w:color="auto" w:fill="auto"/>
-            <w:vAlign w:val="top"/>
-          </w:tcPr>
-          <w:p>
-            <w:pPr>
-              <w:pStyle w:val="13"/>
-              <w:bidi w:val="0"/>
-              <w:ind w:left="0" w:leftChars="0" w:firstLine="0" w:firstLineChars="0"/>
-              <w:jc w:val="left"/>
-              <w:rPr>
-                <w:rFonts w:hint="default" w:ascii="Arial" w:hAnsi="Arial" w:eastAsia="NSimSun" w:cs="Lucida Sans"/>
-                <w:b w:val="0"/>
-                <w:bCs w:val="0"/>
-                <w:i w:val="0"/>
-                <w:iCs w:val="0"/>
-                <w:strike w:val="0"/>
-                <w:dstrike w:val="0"/>
-                <w:color w:val="000000"/>
-                <w:kern w:val="2"/>
-                <w:sz w:val="22"/>
-                <w:szCs w:val="22"/>
-                <w:u w:val="none"/>
-                <w:lang w:val="en-US" w:eastAsia="zh-CN" w:bidi="hi-IN"/>
-              </w:rPr>
-            </w:pPr>
-            <w:r>
-              <w:rPr>
-                <w:rFonts w:hint="default" w:ascii="Arial" w:hAnsi="Arial"/>
-                <w:b w:val="0"/>
-                <w:bCs w:val="0"/>
-                <w:i w:val="0"/>
-                <w:iCs w:val="0"/>
-                <w:strike w:val="0"/>
-                <w:dstrike w:val="0"/>
-                <w:color w:val="000000"/>
-                <w:sz w:val="22"/>
-                <w:szCs w:val="22"/>
-                <w:u w:val="none"/>
-                <w:lang w:val="en-US"/>
-              </w:rPr>
-              <w:t>{{value}}</w:t>
-            </w:r>
-          </w:p>
-        </w:tc>
-      </w:tr>
-      <w:tr>
-        <w:tblPrEx>
-          <w:tblCellMar>
-            <w:top w:w="55" w:type="dxa"/>
-            <w:left w:w="55" w:type="dxa"/>
-            <w:bottom w:w="55" w:type="dxa"/>
-            <w:right w:w="55" w:type="dxa"/>
-          </w:tblCellMar>
-        </w:tblPrEx>
-        <w:trPr>
-          <w:trHeight w:val="180" w:hRule="atLeast"/>
-        </w:trPr>
-        <w:tc>
-          <w:tcPr>
-            <w:tcW w:w="2425" w:type="dxa"/>
-            <w:tcBorders>
-              <w:top w:val="nil"/>
-              <w:left w:val="nil"/>
-              <w:bottom w:val="nil"/>
-              <w:right w:val="nil"/>
-            </w:tcBorders>
-            <w:shd w:val="clear" w:color="auto" w:fill="auto"/>
-          </w:tcPr>
-          <w:p>
-            <w:pPr>
-              <w:pStyle w:val="13"/>
-              <w:wordWrap/>
-              <w:bidi w:val="0"/>
-              <w:jc w:val="left"/>
-              <w:rPr>
-                <w:rFonts w:hint="default" w:ascii="Arial" w:hAnsi="Arial"/>
-                <w:b w:val="0"/>
-                <w:bCs w:val="0"/>
-                <w:i w:val="0"/>
-                <w:iCs w:val="0"/>
-                <w:strike w:val="0"/>
-                <w:dstrike w:val="0"/>
-                <w:color w:val="000000"/>
-                <w:sz w:val="22"/>
-                <w:szCs w:val="22"/>
-                <w:u w:val="none"/>
-                <w:lang w:val="en-US"/>
-              </w:rPr>
-            </w:pPr>
           </w:p>
         </w:tc>
         <w:tc>
@@ -1192,7 +1036,7 @@
             <w:tcBorders>
               <w:top w:val="nil"/>
               <w:left w:val="nil"/>
-              <w:bottom w:val="nil"/>
+              <w:bottom w:val="single" w:color="auto" w:sz="4" w:space="0"/>
               <w:right w:val="nil"/>
             </w:tcBorders>
             <w:shd w:val="clear" w:color="auto" w:fill="auto"/>
@@ -1202,34 +1046,52 @@
               <w:pStyle w:val="13"/>
               <w:bidi w:val="0"/>
               <w:ind w:left="0" w:leftChars="0" w:firstLine="0" w:firstLineChars="0"/>
-              <w:jc w:val="both"/>
-              <w:rPr>
-                <w:rFonts w:hint="default" w:ascii="Arial" w:hAnsi="Arial"/>
-                <w:b w:val="0"/>
-                <w:bCs w:val="0"/>
-                <w:i w:val="0"/>
-                <w:iCs w:val="0"/>
-                <w:strike w:val="0"/>
-                <w:dstrike w:val="0"/>
-                <w:color w:val="000000"/>
-                <w:sz w:val="22"/>
-                <w:szCs w:val="22"/>
-                <w:u w:val="none"/>
-                <w:lang w:val="en-US"/>
-              </w:rPr>
-            </w:pPr>
-          </w:p>
-        </w:tc>
-        <w:tc>
-          <w:tcPr>
-            <w:tcW w:w="3539" w:type="dxa"/>
+              <w:jc w:val="left"/>
+              <w:rPr>
+                <w:rFonts w:hint="default" w:ascii="Calibri" w:hAnsi="Calibri" w:cs="Calibri"/>
+                <w:b w:val="0"/>
+                <w:bCs w:val="0"/>
+                <w:i w:val="0"/>
+                <w:iCs w:val="0"/>
+                <w:strike w:val="0"/>
+                <w:dstrike w:val="0"/>
+                <w:color w:val="000000"/>
+                <w:sz w:val="20"/>
+                <w:szCs w:val="20"/>
+                <w:u w:val="none"/>
+                <w:lang w:val="en-US"/>
+              </w:rPr>
+            </w:pPr>
+            <w:r>
+              <w:rPr>
+                <w:rFonts w:hint="default" w:ascii="Calibri" w:hAnsi="Calibri" w:cs="Calibri"/>
+                <w:b w:val="0"/>
+                <w:bCs w:val="0"/>
+                <w:i w:val="0"/>
+                <w:iCs w:val="0"/>
+                <w:strike w:val="0"/>
+                <w:dstrike w:val="0"/>
+                <w:color w:val="000000"/>
+                <w:sz w:val="20"/>
+                <w:szCs w:val="20"/>
+                <w:u w:val="none"/>
+                <w:lang w:val="en-US"/>
+              </w:rPr>
+              <w:t>:</w:t>
+            </w:r>
+          </w:p>
+        </w:tc>
+        <w:tc>
+          <w:tcPr>
+            <w:tcW w:w="3357" w:type="dxa"/>
             <w:tcBorders>
               <w:top w:val="nil"/>
               <w:left w:val="nil"/>
-              <w:bottom w:val="nil"/>
-              <w:right w:val="nil"/>
+              <w:bottom w:val="single" w:color="auto" w:sz="4" w:space="0"/>
+              <w:right w:val="single" w:color="auto" w:sz="4" w:space="0"/>
             </w:tcBorders>
             <w:shd w:val="clear" w:color="auto" w:fill="auto"/>
+            <w:vAlign w:val="top"/>
           </w:tcPr>
           <w:p>
             <w:pPr>
@@ -1238,1130 +1100,64 @@
               <w:ind w:left="0" w:leftChars="0" w:firstLine="0" w:firstLineChars="0"/>
               <w:jc w:val="left"/>
               <w:rPr>
-                <w:rFonts w:hint="default" w:ascii="Arial" w:hAnsi="Arial"/>
-                <w:b w:val="0"/>
-                <w:bCs w:val="0"/>
-                <w:i w:val="0"/>
-                <w:iCs w:val="0"/>
-                <w:strike w:val="0"/>
-                <w:dstrike w:val="0"/>
-                <w:color w:val="000000"/>
-                <w:sz w:val="22"/>
-                <w:szCs w:val="22"/>
-                <w:u w:val="none"/>
-                <w:lang w:val="en-US"/>
-              </w:rPr>
-            </w:pPr>
-          </w:p>
-        </w:tc>
-        <w:tc>
-          <w:tcPr>
-            <w:tcW w:w="1909" w:type="dxa"/>
-            <w:tcBorders>
-              <w:top w:val="nil"/>
-              <w:left w:val="nil"/>
-              <w:bottom w:val="nil"/>
-              <w:right w:val="nil"/>
-            </w:tcBorders>
-            <w:shd w:val="clear" w:color="auto" w:fill="auto"/>
-          </w:tcPr>
-          <w:p>
-            <w:pPr>
-              <w:pStyle w:val="13"/>
-              <w:bidi w:val="0"/>
-              <w:ind w:left="0" w:leftChars="0" w:firstLine="0" w:firstLineChars="0"/>
-              <w:jc w:val="left"/>
-              <w:rPr>
-                <w:rFonts w:hint="default" w:ascii="Arial" w:hAnsi="Arial"/>
-                <w:b w:val="0"/>
-                <w:bCs w:val="0"/>
-                <w:i w:val="0"/>
-                <w:iCs w:val="0"/>
-                <w:strike w:val="0"/>
-                <w:dstrike w:val="0"/>
-                <w:color w:val="000000"/>
-                <w:sz w:val="22"/>
-                <w:szCs w:val="22"/>
-                <w:u w:val="none"/>
-                <w:lang w:val="en-US"/>
-              </w:rPr>
-            </w:pPr>
-          </w:p>
-        </w:tc>
-        <w:tc>
-          <w:tcPr>
-            <w:tcW w:w="264" w:type="dxa"/>
-            <w:tcBorders>
-              <w:top w:val="nil"/>
-              <w:left w:val="nil"/>
-              <w:bottom w:val="nil"/>
-              <w:right w:val="nil"/>
-            </w:tcBorders>
-            <w:shd w:val="clear" w:color="auto" w:fill="auto"/>
-          </w:tcPr>
-          <w:p>
-            <w:pPr>
-              <w:pStyle w:val="13"/>
-              <w:bidi w:val="0"/>
-              <w:ind w:left="0" w:leftChars="0" w:firstLine="0" w:firstLineChars="0"/>
-              <w:jc w:val="left"/>
-              <w:rPr>
-                <w:rFonts w:hint="default" w:ascii="Arial" w:hAnsi="Arial"/>
-                <w:b w:val="0"/>
-                <w:bCs w:val="0"/>
-                <w:i w:val="0"/>
-                <w:iCs w:val="0"/>
-                <w:strike w:val="0"/>
-                <w:dstrike w:val="0"/>
-                <w:color w:val="000000"/>
-                <w:sz w:val="22"/>
-                <w:szCs w:val="22"/>
-                <w:u w:val="none"/>
-                <w:lang w:val="en-US"/>
-              </w:rPr>
-            </w:pPr>
-          </w:p>
-        </w:tc>
-        <w:tc>
-          <w:tcPr>
-            <w:tcW w:w="2615" w:type="dxa"/>
-            <w:tcBorders>
-              <w:top w:val="nil"/>
-              <w:left w:val="nil"/>
-              <w:bottom w:val="nil"/>
-              <w:right w:val="nil"/>
-            </w:tcBorders>
-            <w:shd w:val="clear" w:color="auto" w:fill="auto"/>
-          </w:tcPr>
-          <w:p>
-            <w:pPr>
-              <w:pStyle w:val="13"/>
-              <w:bidi w:val="0"/>
-              <w:ind w:left="0" w:leftChars="0" w:firstLine="0" w:firstLineChars="0"/>
-              <w:jc w:val="left"/>
-              <w:rPr>
-                <w:rFonts w:hint="default" w:ascii="Arial" w:hAnsi="Arial"/>
-                <w:b w:val="0"/>
-                <w:bCs w:val="0"/>
-                <w:i w:val="0"/>
-                <w:iCs w:val="0"/>
-                <w:strike w:val="0"/>
-                <w:dstrike w:val="0"/>
-                <w:color w:val="000000"/>
-                <w:sz w:val="22"/>
-                <w:szCs w:val="22"/>
-                <w:u w:val="none"/>
-                <w:lang w:val="en-US"/>
-              </w:rPr>
-            </w:pPr>
+                <w:rFonts w:hint="default" w:ascii="Calibri" w:hAnsi="Calibri" w:eastAsia="NSimSun" w:cs="Calibri"/>
+                <w:b w:val="0"/>
+                <w:bCs w:val="0"/>
+                <w:i w:val="0"/>
+                <w:iCs w:val="0"/>
+                <w:strike w:val="0"/>
+                <w:dstrike w:val="0"/>
+                <w:color w:val="000000"/>
+                <w:kern w:val="2"/>
+                <w:sz w:val="20"/>
+                <w:szCs w:val="20"/>
+                <w:u w:val="none"/>
+                <w:lang w:val="en-US" w:eastAsia="zh-CN" w:bidi="hi-IN"/>
+              </w:rPr>
+            </w:pPr>
+            <w:r>
+              <w:rPr>
+                <w:rFonts w:hint="default" w:ascii="Calibri" w:hAnsi="Calibri" w:cs="Calibri"/>
+                <w:b w:val="0"/>
+                <w:bCs w:val="0"/>
+                <w:i w:val="0"/>
+                <w:iCs w:val="0"/>
+                <w:strike w:val="0"/>
+                <w:dstrike w:val="0"/>
+                <w:color w:val="000000"/>
+                <w:sz w:val="20"/>
+                <w:szCs w:val="20"/>
+                <w:u w:val="none"/>
+                <w:lang w:val="en-US"/>
+              </w:rPr>
+              <w:t>{{value}}</w:t>
+            </w:r>
           </w:p>
         </w:tc>
       </w:tr>
     </w:tbl>
-    <w:tbl>
-      <w:tblPr>
-        <w:tblStyle w:val="10"/>
-        <w:tblpPr w:leftFromText="180" w:rightFromText="180" w:vertAnchor="text" w:horzAnchor="page" w:tblpX="732" w:tblpY="220"/>
-        <w:tblOverlap w:val="never"/>
-        <w:tblW w:w="10974" w:type="dxa"/>
-        <w:tblInd w:w="0" w:type="dxa"/>
-        <w:tblBorders>
-          <w:top w:val="single" w:color="auto" w:sz="4" w:space="0"/>
-          <w:left w:val="single" w:color="auto" w:sz="4" w:space="0"/>
-          <w:bottom w:val="single" w:color="auto" w:sz="4" w:space="0"/>
-          <w:right w:val="single" w:color="auto" w:sz="4" w:space="0"/>
-          <w:insideH w:val="single" w:color="auto" w:sz="4" w:space="0"/>
-          <w:insideV w:val="single" w:color="auto" w:sz="4" w:space="0"/>
-        </w:tblBorders>
-        <w:tblLayout w:type="fixed"/>
-        <w:tblCellMar>
-          <w:top w:w="0" w:type="dxa"/>
-          <w:left w:w="108" w:type="dxa"/>
-          <w:bottom w:w="0" w:type="dxa"/>
-          <w:right w:w="108" w:type="dxa"/>
-        </w:tblCellMar>
-      </w:tblPr>
-      <w:tblGrid>
-        <w:gridCol w:w="487"/>
-        <w:gridCol w:w="2784"/>
-        <w:gridCol w:w="528"/>
-        <w:gridCol w:w="1092"/>
-        <w:gridCol w:w="1092"/>
-        <w:gridCol w:w="1176"/>
-        <w:gridCol w:w="1320"/>
-        <w:gridCol w:w="1344"/>
-        <w:gridCol w:w="1151"/>
-      </w:tblGrid>
-      <w:tr>
-        <w:tblPrEx>
-          <w:tblBorders>
-            <w:top w:val="single" w:color="auto" w:sz="4" w:space="0"/>
-            <w:left w:val="single" w:color="auto" w:sz="4" w:space="0"/>
-            <w:bottom w:val="single" w:color="auto" w:sz="4" w:space="0"/>
-            <w:right w:val="single" w:color="auto" w:sz="4" w:space="0"/>
-            <w:insideH w:val="single" w:color="auto" w:sz="4" w:space="0"/>
-            <w:insideV w:val="single" w:color="auto" w:sz="4" w:space="0"/>
-          </w:tblBorders>
-          <w:tblCellMar>
-            <w:top w:w="0" w:type="dxa"/>
-            <w:left w:w="108" w:type="dxa"/>
-            <w:bottom w:w="0" w:type="dxa"/>
-            <w:right w:w="108" w:type="dxa"/>
-          </w:tblCellMar>
-        </w:tblPrEx>
-        <w:trPr>
-          <w:trHeight w:val="199" w:hRule="atLeast"/>
-        </w:trPr>
-        <w:tc>
-          <w:tcPr>
-            <w:tcW w:w="487" w:type="dxa"/>
-            <w:vMerge w:val="restart"/>
-            <w:vAlign w:val="center"/>
-          </w:tcPr>
-          <w:p>
-            <w:pPr>
-              <w:bidi w:val="0"/>
-              <w:jc w:val="center"/>
-              <w:rPr>
-                <w:rFonts w:hint="default" w:ascii="Calibri" w:hAnsi="Calibri" w:cs="Calibri"/>
-                <w:sz w:val="20"/>
-                <w:szCs w:val="20"/>
-                <w:vertAlign w:val="baseline"/>
-                <w:lang w:val="en-US"/>
-              </w:rPr>
-            </w:pPr>
-            <w:r>
-              <w:rPr>
-                <w:rFonts w:hint="default" w:ascii="Calibri" w:hAnsi="Calibri" w:cs="Calibri"/>
-                <w:sz w:val="20"/>
-                <w:szCs w:val="20"/>
-                <w:vertAlign w:val="baseline"/>
-                <w:lang w:val="en-US"/>
-              </w:rPr>
-              <w:t>No</w:t>
-            </w:r>
-          </w:p>
-        </w:tc>
-        <w:tc>
-          <w:tcPr>
-            <w:tcW w:w="2784" w:type="dxa"/>
-            <w:vMerge w:val="restart"/>
-            <w:vAlign w:val="center"/>
-          </w:tcPr>
-          <w:p>
-            <w:pPr>
-              <w:bidi w:val="0"/>
-              <w:jc w:val="center"/>
-              <w:rPr>
-                <w:rFonts w:hint="default" w:ascii="Calibri" w:hAnsi="Calibri" w:cs="Calibri"/>
-                <w:sz w:val="20"/>
-                <w:szCs w:val="20"/>
-                <w:vertAlign w:val="baseline"/>
-                <w:lang w:val="en-US"/>
-              </w:rPr>
-            </w:pPr>
-            <w:r>
-              <w:rPr>
-                <w:rFonts w:hint="default" w:ascii="Calibri" w:hAnsi="Calibri" w:cs="Calibri"/>
-                <w:sz w:val="20"/>
-                <w:szCs w:val="20"/>
-                <w:vertAlign w:val="baseline"/>
-                <w:lang w:val="en-US"/>
-              </w:rPr>
-              <w:t>Barang</w:t>
-            </w:r>
-          </w:p>
-        </w:tc>
-        <w:tc>
-          <w:tcPr>
-            <w:tcW w:w="528" w:type="dxa"/>
-            <w:vMerge w:val="restart"/>
-            <w:vAlign w:val="center"/>
-          </w:tcPr>
-          <w:p>
-            <w:pPr>
-              <w:bidi w:val="0"/>
-              <w:jc w:val="center"/>
-              <w:rPr>
-                <w:rFonts w:hint="default" w:ascii="Calibri" w:hAnsi="Calibri" w:cs="Calibri"/>
-                <w:sz w:val="20"/>
-                <w:szCs w:val="20"/>
-                <w:vertAlign w:val="baseline"/>
-                <w:lang w:val="en-US"/>
-              </w:rPr>
-            </w:pPr>
-            <w:r>
-              <w:rPr>
-                <w:rFonts w:hint="default" w:ascii="Calibri" w:hAnsi="Calibri" w:cs="Calibri"/>
-                <w:sz w:val="20"/>
-                <w:szCs w:val="20"/>
-                <w:vertAlign w:val="baseline"/>
-                <w:lang w:val="en-US"/>
-              </w:rPr>
-              <w:t>Qty</w:t>
-            </w:r>
-          </w:p>
-        </w:tc>
-        <w:tc>
-          <w:tcPr>
-            <w:tcW w:w="3360" w:type="dxa"/>
-            <w:gridSpan w:val="3"/>
-          </w:tcPr>
-          <w:p>
-            <w:pPr>
-              <w:bidi w:val="0"/>
-              <w:jc w:val="center"/>
-              <w:rPr>
-                <w:rFonts w:hint="default" w:ascii="Calibri" w:hAnsi="Calibri" w:cs="Calibri"/>
-                <w:sz w:val="20"/>
-                <w:szCs w:val="20"/>
-                <w:vertAlign w:val="baseline"/>
-                <w:lang w:val="en-US"/>
-              </w:rPr>
-            </w:pPr>
-            <w:r>
-              <w:rPr>
-                <w:rFonts w:hint="default" w:ascii="Calibri" w:hAnsi="Calibri" w:cs="Calibri"/>
-                <w:sz w:val="20"/>
-                <w:szCs w:val="20"/>
-                <w:vertAlign w:val="baseline"/>
-                <w:lang w:val="en-US"/>
-              </w:rPr>
-              <w:t>Last Procurement</w:t>
-            </w:r>
-          </w:p>
-        </w:tc>
-        <w:tc>
-          <w:tcPr>
-            <w:tcW w:w="3815" w:type="dxa"/>
-            <w:gridSpan w:val="3"/>
-          </w:tcPr>
-          <w:p>
-            <w:pPr>
-              <w:bidi w:val="0"/>
-              <w:jc w:val="center"/>
-              <w:rPr>
-                <w:rFonts w:hint="default" w:ascii="Calibri" w:hAnsi="Calibri" w:cs="Calibri"/>
-                <w:sz w:val="20"/>
-                <w:szCs w:val="20"/>
-                <w:vertAlign w:val="baseline"/>
-                <w:lang w:val="en-US"/>
-              </w:rPr>
-            </w:pPr>
-            <w:r>
-              <w:rPr>
-                <w:rFonts w:hint="default" w:ascii="Calibri" w:hAnsi="Calibri" w:cs="Calibri"/>
-                <w:sz w:val="20"/>
-                <w:szCs w:val="20"/>
-                <w:vertAlign w:val="baseline"/>
-                <w:lang w:val="en-US"/>
-              </w:rPr>
-              <w:t>Harga</w:t>
-            </w:r>
-          </w:p>
-        </w:tc>
-      </w:tr>
-      <w:tr>
-        <w:tblPrEx>
-          <w:tblBorders>
-            <w:top w:val="single" w:color="auto" w:sz="4" w:space="0"/>
-            <w:left w:val="single" w:color="auto" w:sz="4" w:space="0"/>
-            <w:bottom w:val="single" w:color="auto" w:sz="4" w:space="0"/>
-            <w:right w:val="single" w:color="auto" w:sz="4" w:space="0"/>
-            <w:insideH w:val="single" w:color="auto" w:sz="4" w:space="0"/>
-            <w:insideV w:val="single" w:color="auto" w:sz="4" w:space="0"/>
-          </w:tblBorders>
-          <w:tblCellMar>
-            <w:top w:w="0" w:type="dxa"/>
-            <w:left w:w="108" w:type="dxa"/>
-            <w:bottom w:w="0" w:type="dxa"/>
-            <w:right w:w="108" w:type="dxa"/>
-          </w:tblCellMar>
-        </w:tblPrEx>
-        <w:trPr>
-          <w:trHeight w:val="308" w:hRule="atLeast"/>
-        </w:trPr>
-        <w:tc>
-          <w:tcPr>
-            <w:tcW w:w="487" w:type="dxa"/>
-            <w:vMerge w:val="continue"/>
-          </w:tcPr>
-          <w:p>
-            <w:pPr>
-              <w:bidi w:val="0"/>
-              <w:jc w:val="center"/>
-              <w:rPr>
-                <w:rFonts w:hint="default" w:ascii="Calibri" w:hAnsi="Calibri" w:cs="Calibri"/>
-                <w:sz w:val="20"/>
-                <w:szCs w:val="20"/>
-                <w:vertAlign w:val="baseline"/>
-                <w:lang w:val="en-US"/>
-              </w:rPr>
-            </w:pPr>
-          </w:p>
-        </w:tc>
-        <w:tc>
-          <w:tcPr>
-            <w:tcW w:w="2784" w:type="dxa"/>
-            <w:vMerge w:val="continue"/>
-          </w:tcPr>
-          <w:p>
-            <w:pPr>
-              <w:bidi w:val="0"/>
-              <w:jc w:val="center"/>
-              <w:rPr>
-                <w:rFonts w:hint="default" w:ascii="Calibri" w:hAnsi="Calibri" w:cs="Calibri"/>
-                <w:sz w:val="20"/>
-                <w:szCs w:val="20"/>
-                <w:vertAlign w:val="baseline"/>
-                <w:lang w:val="en-US"/>
-              </w:rPr>
-            </w:pPr>
-          </w:p>
-        </w:tc>
-        <w:tc>
-          <w:tcPr>
-            <w:tcW w:w="528" w:type="dxa"/>
-            <w:vMerge w:val="continue"/>
-          </w:tcPr>
-          <w:p>
-            <w:pPr>
-              <w:bidi w:val="0"/>
-              <w:jc w:val="center"/>
-              <w:rPr>
-                <w:rFonts w:hint="default" w:ascii="Calibri" w:hAnsi="Calibri" w:cs="Calibri"/>
-                <w:sz w:val="20"/>
-                <w:szCs w:val="20"/>
-                <w:vertAlign w:val="baseline"/>
-                <w:lang w:val="en-US"/>
-              </w:rPr>
-            </w:pPr>
-          </w:p>
-        </w:tc>
-        <w:tc>
-          <w:tcPr>
-            <w:tcW w:w="1092" w:type="dxa"/>
-          </w:tcPr>
-          <w:p>
-            <w:pPr>
-              <w:bidi w:val="0"/>
-              <w:jc w:val="center"/>
-              <w:rPr>
-                <w:rFonts w:hint="default" w:ascii="Calibri" w:hAnsi="Calibri" w:cs="Calibri"/>
-                <w:sz w:val="20"/>
-                <w:szCs w:val="20"/>
-                <w:vertAlign w:val="baseline"/>
-                <w:lang w:val="en-US"/>
-              </w:rPr>
-            </w:pPr>
-            <w:r>
-              <w:rPr>
-                <w:rFonts w:hint="default" w:ascii="Calibri" w:hAnsi="Calibri" w:cs="Calibri"/>
-                <w:sz w:val="20"/>
-                <w:szCs w:val="20"/>
-                <w:vertAlign w:val="baseline"/>
-                <w:lang w:val="en-US"/>
-              </w:rPr>
-              <w:t>Tgl</w:t>
-            </w:r>
-          </w:p>
-        </w:tc>
-        <w:tc>
-          <w:tcPr>
-            <w:tcW w:w="1092" w:type="dxa"/>
-          </w:tcPr>
-          <w:p>
-            <w:pPr>
-              <w:bidi w:val="0"/>
-              <w:jc w:val="center"/>
-              <w:rPr>
-                <w:rFonts w:hint="default" w:ascii="Calibri" w:hAnsi="Calibri" w:cs="Calibri"/>
-                <w:sz w:val="20"/>
-                <w:szCs w:val="20"/>
-                <w:vertAlign w:val="baseline"/>
-                <w:lang w:val="en-US"/>
-              </w:rPr>
-            </w:pPr>
-            <w:r>
-              <w:rPr>
-                <w:rFonts w:hint="default" w:ascii="Calibri" w:hAnsi="Calibri" w:cs="Calibri"/>
-                <w:sz w:val="20"/>
-                <w:szCs w:val="20"/>
-                <w:vertAlign w:val="baseline"/>
-                <w:lang w:val="en-US"/>
-              </w:rPr>
-              <w:t>Harga</w:t>
-            </w:r>
-          </w:p>
-        </w:tc>
-        <w:tc>
-          <w:tcPr>
-            <w:tcW w:w="1176" w:type="dxa"/>
-          </w:tcPr>
-          <w:p>
-            <w:pPr>
-              <w:bidi w:val="0"/>
-              <w:jc w:val="center"/>
-              <w:rPr>
-                <w:rFonts w:hint="default" w:ascii="Calibri" w:hAnsi="Calibri" w:cs="Calibri"/>
-                <w:sz w:val="20"/>
-                <w:szCs w:val="20"/>
-                <w:vertAlign w:val="baseline"/>
-                <w:lang w:val="en-US"/>
-              </w:rPr>
-            </w:pPr>
-            <w:r>
-              <w:rPr>
-                <w:rFonts w:hint="default" w:ascii="Calibri" w:hAnsi="Calibri" w:cs="Calibri"/>
-                <w:sz w:val="20"/>
-                <w:szCs w:val="20"/>
-                <w:vertAlign w:val="baseline"/>
-                <w:lang w:val="en-US"/>
-              </w:rPr>
-              <w:t>Vendor</w:t>
-            </w:r>
-          </w:p>
-        </w:tc>
-        <w:tc>
-          <w:tcPr>
-            <w:tcW w:w="1320" w:type="dxa"/>
-          </w:tcPr>
-          <w:p>
-            <w:pPr>
-              <w:bidi w:val="0"/>
-              <w:jc w:val="center"/>
-              <w:rPr>
-                <w:rFonts w:hint="default" w:ascii="Calibri" w:hAnsi="Calibri" w:cs="Calibri"/>
-                <w:sz w:val="20"/>
-                <w:szCs w:val="20"/>
-                <w:vertAlign w:val="baseline"/>
-                <w:lang w:val="en-US"/>
-              </w:rPr>
-            </w:pPr>
-            <w:r>
-              <w:rPr>
-                <w:rFonts w:hint="default" w:ascii="Calibri" w:hAnsi="Calibri" w:cs="Calibri"/>
-                <w:b w:val="0"/>
-                <w:bCs w:val="0"/>
-                <w:i w:val="0"/>
-                <w:iCs w:val="0"/>
-                <w:strike w:val="0"/>
-                <w:dstrike w:val="0"/>
-                <w:color w:val="000000"/>
-                <w:sz w:val="20"/>
-                <w:szCs w:val="20"/>
-                <w:u w:val="none"/>
-                <w:lang w:val="en-US"/>
-              </w:rPr>
-              <w:t>{{vendor1}}</w:t>
-            </w:r>
-          </w:p>
-        </w:tc>
-        <w:tc>
-          <w:tcPr>
-            <w:tcW w:w="1344" w:type="dxa"/>
-            <w:vAlign w:val="top"/>
-          </w:tcPr>
-          <w:p>
-            <w:pPr>
-              <w:bidi w:val="0"/>
-              <w:jc w:val="center"/>
-              <w:rPr>
-                <w:rFonts w:hint="default" w:ascii="Calibri" w:hAnsi="Calibri" w:eastAsia="NSimSun" w:cs="Calibri"/>
-                <w:color w:val="auto"/>
-                <w:kern w:val="2"/>
-                <w:sz w:val="20"/>
-                <w:szCs w:val="20"/>
-                <w:vertAlign w:val="baseline"/>
-                <w:lang w:val="en-US" w:eastAsia="zh-CN" w:bidi="hi-IN"/>
-              </w:rPr>
-            </w:pPr>
-            <w:r>
-              <w:rPr>
-                <w:rFonts w:hint="default" w:ascii="Calibri" w:hAnsi="Calibri" w:cs="Calibri"/>
-                <w:b w:val="0"/>
-                <w:bCs w:val="0"/>
-                <w:i w:val="0"/>
-                <w:iCs w:val="0"/>
-                <w:strike w:val="0"/>
-                <w:dstrike w:val="0"/>
-                <w:color w:val="000000"/>
-                <w:sz w:val="20"/>
-                <w:szCs w:val="20"/>
-                <w:u w:val="none"/>
-                <w:lang w:val="en-US"/>
-              </w:rPr>
-              <w:t>{{vendor2}}</w:t>
-            </w:r>
-          </w:p>
-        </w:tc>
-        <w:tc>
-          <w:tcPr>
-            <w:tcW w:w="1151" w:type="dxa"/>
-          </w:tcPr>
-          <w:p>
-            <w:pPr>
-              <w:bidi w:val="0"/>
-              <w:jc w:val="center"/>
-              <w:rPr>
-                <w:rFonts w:hint="default" w:ascii="Calibri" w:hAnsi="Calibri" w:cs="Calibri"/>
-                <w:sz w:val="20"/>
-                <w:szCs w:val="20"/>
-                <w:vertAlign w:val="baseline"/>
-                <w:lang w:val="en-US"/>
-              </w:rPr>
-            </w:pPr>
-            <w:r>
-              <w:rPr>
-                <w:rFonts w:hint="default" w:ascii="Calibri" w:hAnsi="Calibri" w:cs="Calibri"/>
-                <w:b w:val="0"/>
-                <w:bCs w:val="0"/>
-                <w:i w:val="0"/>
-                <w:iCs w:val="0"/>
-                <w:strike w:val="0"/>
-                <w:dstrike w:val="0"/>
-                <w:color w:val="000000"/>
-                <w:sz w:val="20"/>
-                <w:szCs w:val="20"/>
-                <w:u w:val="none"/>
-                <w:lang w:val="en-US"/>
-              </w:rPr>
-              <w:t>{{vendor3}}</w:t>
-            </w:r>
-          </w:p>
-        </w:tc>
-      </w:tr>
-      <w:tr>
-        <w:tblPrEx>
-          <w:tblBorders>
-            <w:top w:val="single" w:color="auto" w:sz="4" w:space="0"/>
-            <w:left w:val="single" w:color="auto" w:sz="4" w:space="0"/>
-            <w:bottom w:val="single" w:color="auto" w:sz="4" w:space="0"/>
-            <w:right w:val="single" w:color="auto" w:sz="4" w:space="0"/>
-            <w:insideH w:val="single" w:color="auto" w:sz="4" w:space="0"/>
-            <w:insideV w:val="single" w:color="auto" w:sz="4" w:space="0"/>
-          </w:tblBorders>
-          <w:tblCellMar>
-            <w:top w:w="0" w:type="dxa"/>
-            <w:left w:w="108" w:type="dxa"/>
-            <w:bottom w:w="0" w:type="dxa"/>
-            <w:right w:w="108" w:type="dxa"/>
-          </w:tblCellMar>
-        </w:tblPrEx>
-        <w:trPr>
-          <w:trHeight w:val="199" w:hRule="atLeast"/>
-        </w:trPr>
-        <w:tc>
-          <w:tcPr>
-            <w:tcW w:w="10974" w:type="dxa"/>
-            <w:gridSpan w:val="9"/>
-          </w:tcPr>
-          <w:p>
-            <w:pPr>
-              <w:bidi w:val="0"/>
-              <w:jc w:val="center"/>
-              <w:rPr>
-                <w:rFonts w:hint="default" w:ascii="Calibri" w:hAnsi="Calibri" w:cs="Calibri"/>
-                <w:sz w:val="20"/>
-                <w:szCs w:val="20"/>
-              </w:rPr>
-            </w:pPr>
-            <w:r>
-              <w:rPr>
-                <w:rFonts w:hint="default" w:ascii="Calibri" w:hAnsi="Calibri" w:cs="Calibri"/>
-                <w:sz w:val="20"/>
-                <w:szCs w:val="20"/>
-              </w:rPr>
-              <w:t xml:space="preserve">{%tr for item in </w:t>
-            </w:r>
-            <w:r>
-              <w:rPr>
-                <w:rFonts w:hint="default" w:ascii="Calibri" w:hAnsi="Calibri" w:cs="Calibri"/>
-                <w:sz w:val="20"/>
-                <w:szCs w:val="20"/>
-                <w:lang w:val="en-US"/>
-              </w:rPr>
-              <w:t>item</w:t>
-            </w:r>
-            <w:r>
-              <w:rPr>
-                <w:rFonts w:hint="default" w:ascii="Calibri" w:hAnsi="Calibri" w:cs="Calibri"/>
-                <w:sz w:val="20"/>
-                <w:szCs w:val="20"/>
-              </w:rPr>
-              <w:t>%}</w:t>
-            </w:r>
-          </w:p>
-        </w:tc>
-      </w:tr>
-      <w:tr>
-        <w:tblPrEx>
-          <w:tblBorders>
-            <w:top w:val="single" w:color="auto" w:sz="4" w:space="0"/>
-            <w:left w:val="single" w:color="auto" w:sz="4" w:space="0"/>
-            <w:bottom w:val="single" w:color="auto" w:sz="4" w:space="0"/>
-            <w:right w:val="single" w:color="auto" w:sz="4" w:space="0"/>
-            <w:insideH w:val="single" w:color="auto" w:sz="4" w:space="0"/>
-            <w:insideV w:val="single" w:color="auto" w:sz="4" w:space="0"/>
-          </w:tblBorders>
-          <w:tblCellMar>
-            <w:top w:w="0" w:type="dxa"/>
-            <w:left w:w="108" w:type="dxa"/>
-            <w:bottom w:w="0" w:type="dxa"/>
-            <w:right w:w="108" w:type="dxa"/>
-          </w:tblCellMar>
-        </w:tblPrEx>
-        <w:trPr>
-          <w:trHeight w:val="393" w:hRule="exact"/>
-        </w:trPr>
-        <w:tc>
-          <w:tcPr>
-            <w:tcW w:w="487" w:type="dxa"/>
-            <w:vAlign w:val="top"/>
-          </w:tcPr>
-          <w:p>
-            <w:pPr>
-              <w:bidi w:val="0"/>
-              <w:jc w:val="left"/>
-              <w:rPr>
-                <w:rFonts w:hint="default" w:ascii="Calibri" w:hAnsi="Calibri" w:cs="Calibri"/>
-                <w:sz w:val="20"/>
-                <w:szCs w:val="20"/>
-                <w:vertAlign w:val="baseline"/>
-                <w:lang w:val="en-US"/>
-              </w:rPr>
-            </w:pPr>
-            <w:r>
-              <w:rPr>
-                <w:rFonts w:hint="default" w:ascii="Calibri" w:hAnsi="Calibri" w:cs="Calibri"/>
-                <w:sz w:val="20"/>
-                <w:szCs w:val="20"/>
-              </w:rPr>
-              <w:t>{{item.get(‘</w:t>
-            </w:r>
-            <w:r>
-              <w:rPr>
-                <w:rFonts w:hint="default" w:ascii="Calibri" w:hAnsi="Calibri" w:cs="Calibri"/>
-                <w:sz w:val="20"/>
-                <w:szCs w:val="20"/>
-                <w:lang w:val="en-US"/>
-              </w:rPr>
-              <w:t>no</w:t>
-            </w:r>
-            <w:r>
-              <w:rPr>
-                <w:rFonts w:hint="default" w:ascii="Calibri" w:hAnsi="Calibri" w:cs="Calibri"/>
-                <w:sz w:val="20"/>
-                <w:szCs w:val="20"/>
-              </w:rPr>
-              <w:t>’)}}</w:t>
-            </w:r>
-          </w:p>
-        </w:tc>
-        <w:tc>
-          <w:tcPr>
-            <w:tcW w:w="2784" w:type="dxa"/>
-            <w:vAlign w:val="top"/>
-          </w:tcPr>
-          <w:p>
-            <w:pPr>
-              <w:bidi w:val="0"/>
-              <w:jc w:val="left"/>
-              <w:rPr>
-                <w:rFonts w:hint="default" w:ascii="Calibri" w:hAnsi="Calibri" w:cs="Calibri"/>
-                <w:sz w:val="20"/>
-                <w:szCs w:val="20"/>
-                <w:vertAlign w:val="baseline"/>
-                <w:lang w:val="en-US"/>
-              </w:rPr>
-            </w:pPr>
-            <w:r>
-              <w:rPr>
-                <w:rFonts w:hint="default" w:ascii="Calibri" w:hAnsi="Calibri" w:cs="Calibri"/>
-                <w:sz w:val="20"/>
-                <w:szCs w:val="20"/>
-              </w:rPr>
-              <w:t>{{item.get(‘</w:t>
-            </w:r>
-            <w:r>
-              <w:rPr>
-                <w:rFonts w:hint="default" w:ascii="Calibri" w:hAnsi="Calibri" w:cs="Calibri"/>
-                <w:sz w:val="20"/>
-                <w:szCs w:val="20"/>
-                <w:lang w:val="en-US"/>
-              </w:rPr>
-              <w:t>nama_produk’</w:t>
-            </w:r>
-            <w:r>
-              <w:rPr>
-                <w:rFonts w:hint="default" w:ascii="Calibri" w:hAnsi="Calibri" w:cs="Calibri"/>
-                <w:sz w:val="20"/>
-                <w:szCs w:val="20"/>
-              </w:rPr>
-              <w:t>)}}</w:t>
-            </w:r>
-          </w:p>
-        </w:tc>
-        <w:tc>
-          <w:tcPr>
-            <w:tcW w:w="528" w:type="dxa"/>
-            <w:vAlign w:val="top"/>
-          </w:tcPr>
-          <w:p>
-            <w:pPr>
-              <w:bidi w:val="0"/>
-              <w:jc w:val="left"/>
-              <w:rPr>
-                <w:rFonts w:hint="default" w:ascii="Calibri" w:hAnsi="Calibri" w:cs="Calibri"/>
-                <w:sz w:val="20"/>
-                <w:szCs w:val="20"/>
-                <w:vertAlign w:val="baseline"/>
-                <w:lang w:val="en-US"/>
-              </w:rPr>
-            </w:pPr>
-            <w:r>
-              <w:rPr>
-                <w:rFonts w:hint="default" w:ascii="Calibri" w:hAnsi="Calibri" w:cs="Calibri"/>
-                <w:sz w:val="20"/>
-                <w:szCs w:val="20"/>
-              </w:rPr>
-              <w:t>{{item.get(‘</w:t>
-            </w:r>
-            <w:r>
-              <w:rPr>
-                <w:rFonts w:hint="default" w:ascii="Calibri" w:hAnsi="Calibri" w:cs="Calibri"/>
-                <w:sz w:val="20"/>
-                <w:szCs w:val="20"/>
-                <w:lang w:val="en-US"/>
-              </w:rPr>
-              <w:t>qty’</w:t>
-            </w:r>
-            <w:r>
-              <w:rPr>
-                <w:rFonts w:hint="default" w:ascii="Calibri" w:hAnsi="Calibri" w:cs="Calibri"/>
-                <w:sz w:val="20"/>
-                <w:szCs w:val="20"/>
-              </w:rPr>
-              <w:t>)}}</w:t>
-            </w:r>
-          </w:p>
-        </w:tc>
-        <w:tc>
-          <w:tcPr>
-            <w:tcW w:w="1092" w:type="dxa"/>
-            <w:vAlign w:val="top"/>
-          </w:tcPr>
-          <w:p>
-            <w:pPr>
-              <w:pStyle w:val="6"/>
-              <w:keepNext w:val="0"/>
-              <w:keepLines w:val="0"/>
-              <w:widowControl/>
-              <w:suppressLineNumbers w:val="0"/>
-              <w:shd w:val="clear" w:fill="FFFFFF"/>
-              <w:rPr>
-                <w:rFonts w:hint="default" w:ascii="Calibri" w:hAnsi="Calibri" w:cs="Calibri"/>
-                <w:sz w:val="20"/>
-                <w:szCs w:val="20"/>
-                <w:vertAlign w:val="baseline"/>
-                <w:lang w:val="en-US"/>
-              </w:rPr>
-            </w:pPr>
-            <w:r>
-              <w:rPr>
-                <w:rFonts w:hint="default" w:ascii="Calibri" w:hAnsi="Calibri" w:cs="Calibri"/>
-                <w:sz w:val="20"/>
-                <w:szCs w:val="20"/>
-              </w:rPr>
-              <w:t>{{item.get(</w:t>
-            </w:r>
-            <w:r>
-              <w:rPr>
-                <w:rFonts w:hint="default" w:ascii="Calibri" w:hAnsi="Calibri" w:cs="Calibri"/>
-                <w:sz w:val="20"/>
-                <w:szCs w:val="20"/>
-                <w:lang w:val="en-US"/>
-              </w:rPr>
-              <w:t>‘last_order’</w:t>
-            </w:r>
-            <w:r>
-              <w:rPr>
-                <w:rFonts w:hint="default" w:ascii="Calibri" w:hAnsi="Calibri" w:cs="Calibri"/>
-                <w:sz w:val="20"/>
-                <w:szCs w:val="20"/>
-              </w:rPr>
-              <w:t>)}}</w:t>
-            </w:r>
-          </w:p>
-        </w:tc>
-        <w:tc>
-          <w:tcPr>
-            <w:tcW w:w="1092" w:type="dxa"/>
-            <w:vAlign w:val="top"/>
-          </w:tcPr>
-          <w:p>
-            <w:pPr>
-              <w:bidi w:val="0"/>
-              <w:jc w:val="right"/>
-              <w:rPr>
-                <w:rFonts w:hint="default" w:ascii="Calibri" w:hAnsi="Calibri" w:cs="Calibri"/>
-                <w:b w:val="0"/>
-                <w:bCs w:val="0"/>
-                <w:i w:val="0"/>
-                <w:iCs w:val="0"/>
-                <w:strike w:val="0"/>
-                <w:dstrike w:val="0"/>
-                <w:color w:val="000000"/>
-                <w:sz w:val="20"/>
-                <w:szCs w:val="20"/>
-                <w:u w:val="none"/>
-                <w:lang w:val="en-US"/>
-              </w:rPr>
-            </w:pPr>
-            <w:r>
-              <w:rPr>
-                <w:rFonts w:hint="default" w:ascii="Calibri" w:hAnsi="Calibri" w:cs="Calibri"/>
-                <w:sz w:val="20"/>
-                <w:szCs w:val="20"/>
-              </w:rPr>
-              <w:t>{{item.get(</w:t>
-            </w:r>
-            <w:r>
-              <w:rPr>
-                <w:rFonts w:hint="default" w:ascii="Calibri" w:hAnsi="Calibri" w:cs="Calibri"/>
-                <w:sz w:val="20"/>
-                <w:szCs w:val="20"/>
-                <w:lang w:val="en-US"/>
-              </w:rPr>
-              <w:t>‘last_price’</w:t>
-            </w:r>
-            <w:r>
-              <w:rPr>
-                <w:rFonts w:hint="default" w:ascii="Calibri" w:hAnsi="Calibri" w:cs="Calibri"/>
-                <w:sz w:val="20"/>
-                <w:szCs w:val="20"/>
-              </w:rPr>
-              <w:t>)}}</w:t>
-            </w:r>
-          </w:p>
-        </w:tc>
-        <w:tc>
-          <w:tcPr>
-            <w:tcW w:w="1176" w:type="dxa"/>
-            <w:vAlign w:val="top"/>
-          </w:tcPr>
-          <w:p>
-            <w:pPr>
-              <w:bidi w:val="0"/>
-              <w:jc w:val="right"/>
-              <w:rPr>
-                <w:rFonts w:hint="default" w:ascii="Calibri" w:hAnsi="Calibri" w:cs="Calibri"/>
-                <w:sz w:val="20"/>
-                <w:szCs w:val="20"/>
-              </w:rPr>
-            </w:pPr>
-            <w:r>
-              <w:rPr>
-                <w:rFonts w:hint="default" w:ascii="Calibri" w:hAnsi="Calibri" w:cs="Calibri"/>
-                <w:sz w:val="20"/>
-                <w:szCs w:val="20"/>
-              </w:rPr>
-              <w:t>{{item.get(</w:t>
-            </w:r>
-            <w:r>
-              <w:rPr>
-                <w:rFonts w:hint="default" w:ascii="Calibri" w:hAnsi="Calibri" w:cs="Calibri"/>
-                <w:sz w:val="20"/>
-                <w:szCs w:val="20"/>
-                <w:lang w:val="en-US"/>
-              </w:rPr>
-              <w:t>‘last_supp’</w:t>
-            </w:r>
-            <w:r>
-              <w:rPr>
-                <w:rFonts w:hint="default" w:ascii="Calibri" w:hAnsi="Calibri" w:cs="Calibri"/>
-                <w:sz w:val="20"/>
-                <w:szCs w:val="20"/>
-              </w:rPr>
-              <w:t>)}}</w:t>
-            </w:r>
-          </w:p>
-        </w:tc>
-        <w:tc>
-          <w:tcPr>
-            <w:tcW w:w="1320" w:type="dxa"/>
-            <w:vAlign w:val="top"/>
-          </w:tcPr>
-          <w:p>
-            <w:pPr>
-              <w:bidi w:val="0"/>
-              <w:jc w:val="right"/>
-              <w:rPr>
-                <w:rFonts w:hint="default" w:ascii="Calibri" w:hAnsi="Calibri" w:cs="Calibri"/>
-                <w:b w:val="0"/>
-                <w:bCs w:val="0"/>
-                <w:i w:val="0"/>
-                <w:iCs w:val="0"/>
-                <w:strike w:val="0"/>
-                <w:dstrike w:val="0"/>
-                <w:color w:val="000000"/>
-                <w:sz w:val="20"/>
-                <w:szCs w:val="20"/>
-                <w:u w:val="none"/>
-                <w:lang w:val="en-US"/>
-              </w:rPr>
-            </w:pPr>
-            <w:r>
-              <w:rPr>
-                <w:rFonts w:hint="default" w:ascii="Calibri" w:hAnsi="Calibri" w:cs="Calibri"/>
-                <w:b w:val="0"/>
-                <w:bCs w:val="0"/>
-                <w:i w:val="0"/>
-                <w:iCs w:val="0"/>
-                <w:strike w:val="0"/>
-                <w:dstrike w:val="0"/>
-                <w:color w:val="000000"/>
-                <w:sz w:val="20"/>
-                <w:szCs w:val="20"/>
-                <w:u w:val="none"/>
-                <w:lang w:val="en-US"/>
-              </w:rPr>
-              <w:t>{{item.get(‘price_total1’)}}</w:t>
-            </w:r>
-          </w:p>
-        </w:tc>
-        <w:tc>
-          <w:tcPr>
-            <w:tcW w:w="1344" w:type="dxa"/>
-            <w:vAlign w:val="top"/>
-          </w:tcPr>
-          <w:p>
-            <w:pPr>
-              <w:bidi w:val="0"/>
-              <w:jc w:val="right"/>
-              <w:rPr>
-                <w:rFonts w:hint="default" w:ascii="Calibri" w:hAnsi="Calibri" w:cs="Calibri"/>
-                <w:b w:val="0"/>
-                <w:bCs w:val="0"/>
-                <w:i w:val="0"/>
-                <w:iCs w:val="0"/>
-                <w:strike w:val="0"/>
-                <w:dstrike w:val="0"/>
-                <w:color w:val="000000"/>
-                <w:sz w:val="20"/>
-                <w:szCs w:val="20"/>
-                <w:u w:val="none"/>
-                <w:lang w:val="en-US"/>
-              </w:rPr>
-            </w:pPr>
-            <w:r>
-              <w:rPr>
-                <w:rFonts w:hint="default" w:ascii="Calibri" w:hAnsi="Calibri" w:cs="Calibri"/>
-                <w:b w:val="0"/>
-                <w:bCs w:val="0"/>
-                <w:i w:val="0"/>
-                <w:iCs w:val="0"/>
-                <w:strike w:val="0"/>
-                <w:dstrike w:val="0"/>
-                <w:color w:val="000000"/>
-                <w:sz w:val="20"/>
-                <w:szCs w:val="20"/>
-                <w:u w:val="none"/>
-                <w:lang w:val="en-US"/>
-              </w:rPr>
-              <w:t>{{item.get(‘price_total2’)}}</w:t>
-            </w:r>
-          </w:p>
-        </w:tc>
-        <w:tc>
-          <w:tcPr>
-            <w:tcW w:w="1151" w:type="dxa"/>
-            <w:vAlign w:val="top"/>
-          </w:tcPr>
-          <w:p>
-            <w:pPr>
-              <w:bidi w:val="0"/>
-              <w:jc w:val="right"/>
-              <w:rPr>
-                <w:rFonts w:hint="default" w:ascii="Calibri" w:hAnsi="Calibri" w:cs="Calibri"/>
-                <w:b w:val="0"/>
-                <w:bCs w:val="0"/>
-                <w:i w:val="0"/>
-                <w:iCs w:val="0"/>
-                <w:strike w:val="0"/>
-                <w:dstrike w:val="0"/>
-                <w:color w:val="000000"/>
-                <w:sz w:val="20"/>
-                <w:szCs w:val="20"/>
-                <w:u w:val="none"/>
-                <w:lang w:val="en-US"/>
-              </w:rPr>
-            </w:pPr>
-            <w:r>
-              <w:rPr>
-                <w:rFonts w:hint="default" w:ascii="Calibri" w:hAnsi="Calibri" w:cs="Calibri"/>
-                <w:b w:val="0"/>
-                <w:bCs w:val="0"/>
-                <w:i w:val="0"/>
-                <w:iCs w:val="0"/>
-                <w:strike w:val="0"/>
-                <w:dstrike w:val="0"/>
-                <w:color w:val="000000"/>
-                <w:sz w:val="20"/>
-                <w:szCs w:val="20"/>
-                <w:u w:val="none"/>
-                <w:lang w:val="en-US"/>
-              </w:rPr>
-              <w:t>{{item.get(‘price_total3’)}}</w:t>
-            </w:r>
-          </w:p>
-        </w:tc>
-      </w:tr>
-      <w:tr>
-        <w:tblPrEx>
-          <w:tblBorders>
-            <w:top w:val="single" w:color="auto" w:sz="4" w:space="0"/>
-            <w:left w:val="single" w:color="auto" w:sz="4" w:space="0"/>
-            <w:bottom w:val="single" w:color="auto" w:sz="4" w:space="0"/>
-            <w:right w:val="single" w:color="auto" w:sz="4" w:space="0"/>
-            <w:insideH w:val="single" w:color="auto" w:sz="4" w:space="0"/>
-            <w:insideV w:val="single" w:color="auto" w:sz="4" w:space="0"/>
-          </w:tblBorders>
-          <w:tblCellMar>
-            <w:top w:w="0" w:type="dxa"/>
-            <w:left w:w="108" w:type="dxa"/>
-            <w:bottom w:w="0" w:type="dxa"/>
-            <w:right w:w="108" w:type="dxa"/>
-          </w:tblCellMar>
-        </w:tblPrEx>
-        <w:trPr>
-          <w:trHeight w:val="193" w:hRule="atLeast"/>
-        </w:trPr>
-        <w:tc>
-          <w:tcPr>
-            <w:tcW w:w="10974" w:type="dxa"/>
-            <w:gridSpan w:val="9"/>
-          </w:tcPr>
-          <w:p>
-            <w:pPr>
-              <w:bidi w:val="0"/>
-              <w:jc w:val="center"/>
-              <w:rPr>
-                <w:rFonts w:hint="default" w:ascii="Courier New" w:hAnsi="Courier New" w:cs="Courier New"/>
-                <w:sz w:val="20"/>
-              </w:rPr>
-            </w:pPr>
-            <w:r>
-              <w:rPr>
-                <w:rFonts w:hint="default" w:ascii="Courier New" w:hAnsi="Courier New" w:cs="Courier New"/>
-                <w:sz w:val="20"/>
-              </w:rPr>
-              <w:t>{%tr endfor %}</w:t>
-            </w:r>
-          </w:p>
-        </w:tc>
-      </w:tr>
-    </w:tbl>
+    <w:p>
+      <w:pPr>
+        <w:bidi w:val="0"/>
+        <w:jc w:val="both"/>
+        <w:rPr>
+          <w:rFonts w:hint="default" w:ascii="Arial" w:hAnsi="Arial"/>
+          <w:b w:val="0"/>
+          <w:bCs w:val="0"/>
+          <w:i w:val="0"/>
+          <w:iCs w:val="0"/>
+          <w:strike w:val="0"/>
+          <w:dstrike w:val="0"/>
+          <w:outline w:val="0"/>
+          <w:shadow w:val="0"/>
+          <w:color w:val="000000"/>
+          <w:sz w:val="20"/>
+          <w:szCs w:val="20"/>
+          <w:u w:val="none"/>
+          <w:lang w:val="en-US"/>
+        </w:rPr>
+      </w:pPr>
+    </w:p>
     <w:p>
       <w:pPr>
         <w:bidi w:val="0"/>
@@ -2387,7 +1183,7 @@
     <w:tbl>
       <w:tblPr>
         <w:tblStyle w:val="10"/>
-        <w:tblpPr w:leftFromText="180" w:rightFromText="180" w:vertAnchor="text" w:horzAnchor="page" w:tblpX="708" w:tblpY="196"/>
+        <w:tblpPr w:leftFromText="180" w:rightFromText="180" w:vertAnchor="text" w:horzAnchor="page" w:tblpX="729" w:tblpY="2"/>
         <w:tblOverlap w:val="never"/>
         <w:tblW w:w="10997" w:type="dxa"/>
         <w:tblInd w:w="0" w:type="dxa"/>
@@ -2409,8 +1205,8 @@
       </w:tblPr>
       <w:tblGrid>
         <w:gridCol w:w="469"/>
-        <w:gridCol w:w="5214"/>
-        <w:gridCol w:w="987"/>
+        <w:gridCol w:w="5367"/>
+        <w:gridCol w:w="834"/>
         <w:gridCol w:w="1946"/>
         <w:gridCol w:w="2381"/>
       </w:tblGrid>
@@ -2432,11 +1228,13 @@
           </w:tblCellMar>
         </w:tblPrEx>
         <w:trPr>
-          <w:trHeight w:val="248" w:hRule="atLeast"/>
+          <w:trHeight w:val="441" w:hRule="atLeast"/>
         </w:trPr>
         <w:tc>
           <w:tcPr>
             <w:tcW w:w="469" w:type="dxa"/>
+            <w:shd w:val="clear" w:color="auto" w:fill="D7D7D7" w:themeFill="background1" w:themeFillShade="D8"/>
+            <w:vAlign w:val="center"/>
           </w:tcPr>
           <w:p>
             <w:pPr>
@@ -2444,15 +1242,19 @@
               <w:jc w:val="center"/>
               <w:rPr>
                 <w:rFonts w:hint="default" w:ascii="Calibri" w:hAnsi="Calibri" w:cs="Calibri"/>
-                <w:sz w:val="20"/>
-                <w:szCs w:val="20"/>
-                <w:vertAlign w:val="baseline"/>
-                <w:lang w:val="en-US"/>
-              </w:rPr>
-            </w:pPr>
-            <w:r>
-              <w:rPr>
-                <w:rFonts w:hint="default" w:ascii="Calibri" w:hAnsi="Calibri" w:cs="Calibri"/>
+                <w:b/>
+                <w:bCs/>
+                <w:sz w:val="20"/>
+                <w:szCs w:val="20"/>
+                <w:vertAlign w:val="baseline"/>
+                <w:lang w:val="en-US"/>
+              </w:rPr>
+            </w:pPr>
+            <w:r>
+              <w:rPr>
+                <w:rFonts w:hint="default" w:ascii="Calibri" w:hAnsi="Calibri" w:cs="Calibri"/>
+                <w:b/>
+                <w:bCs/>
                 <w:sz w:val="20"/>
                 <w:szCs w:val="20"/>
                 <w:vertAlign w:val="baseline"/>
@@ -2464,7 +1266,9 @@
         </w:tc>
         <w:tc>
           <w:tcPr>
-            <w:tcW w:w="5214" w:type="dxa"/>
+            <w:tcW w:w="5367" w:type="dxa"/>
+            <w:shd w:val="clear" w:color="auto" w:fill="D7D7D7" w:themeFill="background1" w:themeFillShade="D8"/>
+            <w:vAlign w:val="center"/>
           </w:tcPr>
           <w:p>
             <w:pPr>
@@ -2472,15 +1276,19 @@
               <w:jc w:val="center"/>
               <w:rPr>
                 <w:rFonts w:hint="default" w:ascii="Calibri" w:hAnsi="Calibri" w:cs="Calibri"/>
-                <w:sz w:val="20"/>
-                <w:szCs w:val="20"/>
-                <w:vertAlign w:val="baseline"/>
-                <w:lang w:val="en-US"/>
-              </w:rPr>
-            </w:pPr>
-            <w:r>
-              <w:rPr>
-                <w:rFonts w:hint="default" w:ascii="Calibri" w:hAnsi="Calibri" w:cs="Calibri"/>
+                <w:b/>
+                <w:bCs/>
+                <w:sz w:val="20"/>
+                <w:szCs w:val="20"/>
+                <w:vertAlign w:val="baseline"/>
+                <w:lang w:val="en-US"/>
+              </w:rPr>
+            </w:pPr>
+            <w:r>
+              <w:rPr>
+                <w:rFonts w:hint="default" w:ascii="Calibri" w:hAnsi="Calibri" w:cs="Calibri"/>
+                <w:b/>
+                <w:bCs/>
                 <w:sz w:val="20"/>
                 <w:szCs w:val="20"/>
                 <w:vertAlign w:val="baseline"/>
@@ -2492,7 +1300,9 @@
         </w:tc>
         <w:tc>
           <w:tcPr>
-            <w:tcW w:w="987" w:type="dxa"/>
+            <w:tcW w:w="834" w:type="dxa"/>
+            <w:shd w:val="clear" w:color="auto" w:fill="D7D7D7" w:themeFill="background1" w:themeFillShade="D8"/>
+            <w:vAlign w:val="center"/>
           </w:tcPr>
           <w:p>
             <w:pPr>
@@ -2500,27 +1310,33 @@
               <w:jc w:val="center"/>
               <w:rPr>
                 <w:rFonts w:hint="default" w:ascii="Calibri" w:hAnsi="Calibri" w:cs="Calibri"/>
-                <w:sz w:val="20"/>
-                <w:szCs w:val="20"/>
-                <w:vertAlign w:val="baseline"/>
-                <w:lang w:val="en-US"/>
-              </w:rPr>
-            </w:pPr>
-            <w:r>
-              <w:rPr>
-                <w:rFonts w:hint="default" w:ascii="Calibri" w:hAnsi="Calibri" w:cs="Calibri"/>
-                <w:sz w:val="20"/>
-                <w:szCs w:val="20"/>
-                <w:vertAlign w:val="baseline"/>
-                <w:lang w:val="en-US"/>
-              </w:rPr>
-              <w:t>PPn</w:t>
+                <w:b/>
+                <w:bCs/>
+                <w:sz w:val="20"/>
+                <w:szCs w:val="20"/>
+                <w:vertAlign w:val="baseline"/>
+                <w:lang w:val="en-US"/>
+              </w:rPr>
+            </w:pPr>
+            <w:r>
+              <w:rPr>
+                <w:rFonts w:hint="default" w:ascii="Calibri" w:hAnsi="Calibri" w:cs="Calibri"/>
+                <w:b/>
+                <w:bCs/>
+                <w:sz w:val="20"/>
+                <w:szCs w:val="20"/>
+                <w:vertAlign w:val="baseline"/>
+                <w:lang w:val="en-US"/>
+              </w:rPr>
+              <w:t>PPN</w:t>
             </w:r>
           </w:p>
         </w:tc>
         <w:tc>
           <w:tcPr>
             <w:tcW w:w="1946" w:type="dxa"/>
+            <w:shd w:val="clear" w:color="auto" w:fill="D7D7D7" w:themeFill="background1" w:themeFillShade="D8"/>
+            <w:vAlign w:val="center"/>
           </w:tcPr>
           <w:p>
             <w:pPr>
@@ -2528,15 +1344,19 @@
               <w:jc w:val="center"/>
               <w:rPr>
                 <w:rFonts w:hint="default" w:ascii="Calibri" w:hAnsi="Calibri" w:cs="Calibri"/>
-                <w:sz w:val="20"/>
-                <w:szCs w:val="20"/>
-                <w:vertAlign w:val="baseline"/>
-                <w:lang w:val="en-US"/>
-              </w:rPr>
-            </w:pPr>
-            <w:r>
-              <w:rPr>
-                <w:rFonts w:hint="default" w:ascii="Calibri" w:hAnsi="Calibri" w:cs="Calibri"/>
+                <w:b/>
+                <w:bCs/>
+                <w:sz w:val="20"/>
+                <w:szCs w:val="20"/>
+                <w:vertAlign w:val="baseline"/>
+                <w:lang w:val="en-US"/>
+              </w:rPr>
+            </w:pPr>
+            <w:r>
+              <w:rPr>
+                <w:rFonts w:hint="default" w:ascii="Calibri" w:hAnsi="Calibri" w:cs="Calibri"/>
+                <w:b/>
+                <w:bCs/>
                 <w:sz w:val="20"/>
                 <w:szCs w:val="20"/>
                 <w:vertAlign w:val="baseline"/>
@@ -2549,6 +1369,8 @@
         <w:tc>
           <w:tcPr>
             <w:tcW w:w="2381" w:type="dxa"/>
+            <w:shd w:val="clear" w:color="auto" w:fill="D7D7D7" w:themeFill="background1" w:themeFillShade="D8"/>
+            <w:vAlign w:val="center"/>
           </w:tcPr>
           <w:p>
             <w:pPr>
@@ -2556,15 +1378,19 @@
               <w:jc w:val="center"/>
               <w:rPr>
                 <w:rFonts w:hint="default" w:ascii="Calibri" w:hAnsi="Calibri" w:cs="Calibri"/>
-                <w:sz w:val="20"/>
-                <w:szCs w:val="20"/>
-                <w:vertAlign w:val="baseline"/>
-                <w:lang w:val="en-US"/>
-              </w:rPr>
-            </w:pPr>
-            <w:r>
-              <w:rPr>
-                <w:rFonts w:hint="default" w:ascii="Calibri" w:hAnsi="Calibri" w:cs="Calibri"/>
+                <w:b/>
+                <w:bCs/>
+                <w:sz w:val="20"/>
+                <w:szCs w:val="20"/>
+                <w:vertAlign w:val="baseline"/>
+                <w:lang w:val="en-US"/>
+              </w:rPr>
+            </w:pPr>
+            <w:r>
+              <w:rPr>
+                <w:rFonts w:hint="default" w:ascii="Calibri" w:hAnsi="Calibri" w:cs="Calibri"/>
+                <w:b/>
+                <w:bCs/>
                 <w:sz w:val="20"/>
                 <w:szCs w:val="20"/>
                 <w:vertAlign w:val="baseline"/>
@@ -2598,6 +1424,7 @@
         <w:tc>
           <w:tcPr>
             <w:tcW w:w="469" w:type="dxa"/>
+            <w:vAlign w:val="center"/>
           </w:tcPr>
           <w:p>
             <w:pPr>
@@ -2625,12 +1452,13 @@
         </w:tc>
         <w:tc>
           <w:tcPr>
-            <w:tcW w:w="5214" w:type="dxa"/>
-          </w:tcPr>
-          <w:p>
-            <w:pPr>
-              <w:bidi w:val="0"/>
-              <w:jc w:val="left"/>
+            <w:tcW w:w="5367" w:type="dxa"/>
+            <w:vAlign w:val="center"/>
+          </w:tcPr>
+          <w:p>
+            <w:pPr>
+              <w:bidi w:val="0"/>
+              <w:jc w:val="both"/>
               <w:rPr>
                 <w:rFonts w:hint="default" w:ascii="Calibri" w:hAnsi="Calibri" w:cs="Calibri"/>
                 <w:sz w:val="20"/>
@@ -2660,7 +1488,8 @@
         </w:tc>
         <w:tc>
           <w:tcPr>
-            <w:tcW w:w="987" w:type="dxa"/>
+            <w:tcW w:w="834" w:type="dxa"/>
+            <w:vAlign w:val="center"/>
           </w:tcPr>
           <w:p>
             <w:pPr>
@@ -2703,6 +1532,7 @@
         <w:tc>
           <w:tcPr>
             <w:tcW w:w="1946" w:type="dxa"/>
+            <w:vAlign w:val="center"/>
           </w:tcPr>
           <w:p>
             <w:pPr>
@@ -2731,11 +1561,12 @@
         <w:tc>
           <w:tcPr>
             <w:tcW w:w="2381" w:type="dxa"/>
-          </w:tcPr>
-          <w:p>
-            <w:pPr>
-              <w:bidi w:val="0"/>
-              <w:jc w:val="right"/>
+            <w:vAlign w:val="center"/>
+          </w:tcPr>
+          <w:p>
+            <w:pPr>
+              <w:bidi w:val="0"/>
+              <w:jc w:val="both"/>
               <w:rPr>
                 <w:rFonts w:hint="default" w:ascii="Calibri" w:hAnsi="Calibri" w:cs="Calibri"/>
                 <w:sz w:val="20"/>
@@ -2775,11 +1606,12 @@
           </w:tblCellMar>
         </w:tblPrEx>
         <w:trPr>
-          <w:trHeight w:val="248" w:hRule="atLeast"/>
+          <w:trHeight w:val="247" w:hRule="atLeast"/>
         </w:trPr>
         <w:tc>
           <w:tcPr>
             <w:tcW w:w="469" w:type="dxa"/>
+            <w:vAlign w:val="center"/>
           </w:tcPr>
           <w:p>
             <w:pPr>
@@ -2807,12 +1639,13 @@
         </w:tc>
         <w:tc>
           <w:tcPr>
-            <w:tcW w:w="5214" w:type="dxa"/>
-          </w:tcPr>
-          <w:p>
-            <w:pPr>
-              <w:bidi w:val="0"/>
-              <w:jc w:val="left"/>
+            <w:tcW w:w="5367" w:type="dxa"/>
+            <w:vAlign w:val="center"/>
+          </w:tcPr>
+          <w:p>
+            <w:pPr>
+              <w:bidi w:val="0"/>
+              <w:jc w:val="both"/>
               <w:rPr>
                 <w:rFonts w:hint="default" w:ascii="Calibri" w:hAnsi="Calibri" w:cs="Calibri"/>
                 <w:sz w:val="20"/>
@@ -2842,8 +1675,8 @@
         </w:tc>
         <w:tc>
           <w:tcPr>
-            <w:tcW w:w="987" w:type="dxa"/>
-            <w:vAlign w:val="top"/>
+            <w:tcW w:w="834" w:type="dxa"/>
+            <w:vAlign w:val="center"/>
           </w:tcPr>
           <w:p>
             <w:pPr>
@@ -2886,7 +1719,7 @@
         <w:tc>
           <w:tcPr>
             <w:tcW w:w="1946" w:type="dxa"/>
-            <w:vAlign w:val="top"/>
+            <w:vAlign w:val="center"/>
           </w:tcPr>
           <w:p>
             <w:pPr>
@@ -2917,11 +1750,12 @@
         <w:tc>
           <w:tcPr>
             <w:tcW w:w="2381" w:type="dxa"/>
-          </w:tcPr>
-          <w:p>
-            <w:pPr>
-              <w:bidi w:val="0"/>
-              <w:jc w:val="right"/>
+            <w:vAlign w:val="center"/>
+          </w:tcPr>
+          <w:p>
+            <w:pPr>
+              <w:bidi w:val="0"/>
+              <w:jc w:val="both"/>
               <w:rPr>
                 <w:rFonts w:hint="default" w:ascii="Calibri" w:hAnsi="Calibri" w:cs="Calibri"/>
                 <w:sz w:val="20"/>
@@ -2966,6 +1800,7 @@
         <w:tc>
           <w:tcPr>
             <w:tcW w:w="469" w:type="dxa"/>
+            <w:vAlign w:val="center"/>
           </w:tcPr>
           <w:p>
             <w:pPr>
@@ -2993,12 +1828,13 @@
         </w:tc>
         <w:tc>
           <w:tcPr>
-            <w:tcW w:w="5214" w:type="dxa"/>
-          </w:tcPr>
-          <w:p>
-            <w:pPr>
-              <w:bidi w:val="0"/>
-              <w:jc w:val="left"/>
+            <w:tcW w:w="5367" w:type="dxa"/>
+            <w:vAlign w:val="center"/>
+          </w:tcPr>
+          <w:p>
+            <w:pPr>
+              <w:bidi w:val="0"/>
+              <w:jc w:val="both"/>
               <w:rPr>
                 <w:rFonts w:hint="default" w:ascii="Calibri" w:hAnsi="Calibri" w:cs="Calibri"/>
                 <w:sz w:val="20"/>
@@ -3028,8 +1864,8 @@
         </w:tc>
         <w:tc>
           <w:tcPr>
-            <w:tcW w:w="987" w:type="dxa"/>
-            <w:vAlign w:val="top"/>
+            <w:tcW w:w="834" w:type="dxa"/>
+            <w:vAlign w:val="center"/>
           </w:tcPr>
           <w:p>
             <w:pPr>
@@ -3072,7 +1908,7 @@
         <w:tc>
           <w:tcPr>
             <w:tcW w:w="1946" w:type="dxa"/>
-            <w:vAlign w:val="top"/>
+            <w:vAlign w:val="center"/>
           </w:tcPr>
           <w:p>
             <w:pPr>
@@ -3103,6 +1939,58 @@
         <w:tc>
           <w:tcPr>
             <w:tcW w:w="2381" w:type="dxa"/>
+            <w:vAlign w:val="center"/>
+          </w:tcPr>
+          <w:p>
+            <w:pPr>
+              <w:bidi w:val="0"/>
+              <w:jc w:val="both"/>
+              <w:rPr>
+                <w:rFonts w:hint="default" w:ascii="Calibri" w:hAnsi="Calibri" w:cs="Calibri"/>
+                <w:sz w:val="20"/>
+                <w:szCs w:val="20"/>
+                <w:vertAlign w:val="baseline"/>
+                <w:lang w:val="en-US"/>
+              </w:rPr>
+            </w:pPr>
+            <w:r>
+              <w:rPr>
+                <w:rFonts w:hint="default" w:ascii="Calibri" w:hAnsi="Calibri" w:cs="Calibri"/>
+                <w:sz w:val="20"/>
+                <w:szCs w:val="20"/>
+                <w:vertAlign w:val="baseline"/>
+                <w:lang w:val="en-US"/>
+              </w:rPr>
+              <w:t>{{pay3}}</w:t>
+            </w:r>
+          </w:p>
+        </w:tc>
+      </w:tr>
+      <w:tr>
+        <w:tblPrEx>
+          <w:tblBorders>
+            <w:top w:val="single" w:color="auto" w:sz="4" w:space="0"/>
+            <w:left w:val="single" w:color="auto" w:sz="4" w:space="0"/>
+            <w:bottom w:val="single" w:color="auto" w:sz="4" w:space="0"/>
+            <w:right w:val="single" w:color="auto" w:sz="4" w:space="0"/>
+            <w:insideH w:val="single" w:color="auto" w:sz="4" w:space="0"/>
+            <w:insideV w:val="single" w:color="auto" w:sz="4" w:space="0"/>
+          </w:tblBorders>
+          <w:tblCellMar>
+            <w:top w:w="0" w:type="dxa"/>
+            <w:left w:w="108" w:type="dxa"/>
+            <w:bottom w:w="0" w:type="dxa"/>
+            <w:right w:w="108" w:type="dxa"/>
+          </w:tblCellMar>
+        </w:tblPrEx>
+        <w:trPr>
+          <w:trHeight w:val="258" w:hRule="atLeast"/>
+        </w:trPr>
+        <w:tc>
+          <w:tcPr>
+            <w:tcW w:w="6670" w:type="dxa"/>
+            <w:gridSpan w:val="3"/>
+            <w:vAlign w:val="center"/>
           </w:tcPr>
           <w:p>
             <w:pPr>
@@ -3110,21 +1998,93 @@
               <w:jc w:val="right"/>
               <w:rPr>
                 <w:rFonts w:hint="default" w:ascii="Calibri" w:hAnsi="Calibri" w:cs="Calibri"/>
-                <w:sz w:val="20"/>
-                <w:szCs w:val="20"/>
-                <w:vertAlign w:val="baseline"/>
-                <w:lang w:val="en-US"/>
-              </w:rPr>
-            </w:pPr>
-            <w:r>
-              <w:rPr>
-                <w:rFonts w:hint="default" w:ascii="Calibri" w:hAnsi="Calibri" w:cs="Calibri"/>
-                <w:sz w:val="20"/>
-                <w:szCs w:val="20"/>
-                <w:vertAlign w:val="baseline"/>
-                <w:lang w:val="en-US"/>
-              </w:rPr>
-              <w:t>{{pay3}}</w:t>
+                <w:b w:val="0"/>
+                <w:bCs w:val="0"/>
+                <w:i w:val="0"/>
+                <w:iCs w:val="0"/>
+                <w:strike w:val="0"/>
+                <w:dstrike w:val="0"/>
+                <w:color w:val="000000"/>
+                <w:sz w:val="20"/>
+                <w:szCs w:val="20"/>
+                <w:u w:val="none"/>
+                <w:lang w:val="en-US"/>
+              </w:rPr>
+            </w:pPr>
+            <w:r>
+              <w:rPr>
+                <w:rFonts w:hint="default" w:ascii="Calibri" w:hAnsi="Calibri" w:cs="Calibri"/>
+                <w:b w:val="0"/>
+                <w:bCs w:val="0"/>
+                <w:i w:val="0"/>
+                <w:iCs w:val="0"/>
+                <w:strike w:val="0"/>
+                <w:dstrike w:val="0"/>
+                <w:color w:val="000000"/>
+                <w:sz w:val="20"/>
+                <w:szCs w:val="20"/>
+                <w:u w:val="none"/>
+                <w:lang w:val="en-US"/>
+              </w:rPr>
+              <w:t>Selisih (%)</w:t>
+            </w:r>
+          </w:p>
+        </w:tc>
+        <w:tc>
+          <w:tcPr>
+            <w:tcW w:w="1946" w:type="dxa"/>
+            <w:vAlign w:val="center"/>
+          </w:tcPr>
+          <w:p>
+            <w:pPr>
+              <w:bidi w:val="0"/>
+              <w:jc w:val="right"/>
+              <w:rPr>
+                <w:rFonts w:hint="default" w:ascii="Calibri" w:hAnsi="Calibri" w:cs="Calibri"/>
+                <w:sz w:val="20"/>
+                <w:szCs w:val="20"/>
+                <w:vertAlign w:val="baseline"/>
+                <w:lang w:val="en-US"/>
+              </w:rPr>
+            </w:pPr>
+            <w:r>
+              <w:rPr>
+                <w:rFonts w:hint="default" w:ascii="Calibri" w:hAnsi="Calibri" w:cs="Calibri"/>
+                <w:sz w:val="20"/>
+                <w:szCs w:val="20"/>
+                <w:vertAlign w:val="baseline"/>
+                <w:lang w:val="en-US"/>
+              </w:rPr>
+              <w:t>{{selisih}}</w:t>
+            </w:r>
+          </w:p>
+        </w:tc>
+        <w:tc>
+          <w:tcPr>
+            <w:tcW w:w="2381" w:type="dxa"/>
+            <w:vAlign w:val="center"/>
+          </w:tcPr>
+          <w:p>
+            <w:pPr>
+              <w:bidi w:val="0"/>
+              <w:jc w:val="both"/>
+              <w:rPr>
+                <w:rFonts w:hint="default" w:ascii="Calibri" w:hAnsi="Calibri" w:cs="Calibri"/>
+                <w:sz w:val="20"/>
+                <w:szCs w:val="20"/>
+                <w:vertAlign w:val="baseline"/>
+                <w:lang w:val="en-US"/>
+              </w:rPr>
+            </w:pPr>
+            <w:r>
+              <w:rPr>
+                <w:rFonts w:hint="default" w:ascii="Calibri" w:hAnsi="Calibri" w:cs="Calibri"/>
+                <w:sz w:val="20"/>
+                <w:szCs w:val="20"/>
+                <w:vertAlign w:val="baseline"/>
+                <w:lang w:val="en-US"/>
+              </w:rPr>
+              <w:t>{{persen}}</w:t>
             </w:r>
           </w:p>
         </w:tc>
@@ -3135,7 +2095,7 @@
         <w:bidi w:val="0"/>
         <w:jc w:val="both"/>
         <w:rPr>
-          <w:rFonts w:hint="default" w:ascii="Arial" w:hAnsi="Arial"/>
+          <w:rFonts w:hint="default" w:ascii="Calibri" w:hAnsi="Calibri" w:cs="Calibri"/>
           <w:b w:val="0"/>
           <w:bCs w:val="0"/>
           <w:i w:val="0"/>
@@ -3148,6 +2108,1029 @@
           <w:sz w:val="20"/>
           <w:szCs w:val="20"/>
           <w:u w:val="none"/>
+          <w:lang w:val="en-US"/>
+        </w:rPr>
+      </w:pPr>
+    </w:p>
+    <w:tbl>
+      <w:tblPr>
+        <w:tblStyle w:val="10"/>
+        <w:tblpPr w:leftFromText="180" w:rightFromText="180" w:vertAnchor="text" w:horzAnchor="page" w:tblpX="729" w:tblpY="103"/>
+        <w:tblOverlap w:val="never"/>
+        <w:tblW w:w="10974" w:type="dxa"/>
+        <w:tblInd w:w="0" w:type="dxa"/>
+        <w:tblBorders>
+          <w:top w:val="single" w:color="auto" w:sz="4" w:space="0"/>
+          <w:left w:val="single" w:color="auto" w:sz="4" w:space="0"/>
+          <w:bottom w:val="single" w:color="auto" w:sz="4" w:space="0"/>
+          <w:right w:val="single" w:color="auto" w:sz="4" w:space="0"/>
+          <w:insideH w:val="single" w:color="auto" w:sz="4" w:space="0"/>
+          <w:insideV w:val="single" w:color="auto" w:sz="4" w:space="0"/>
+        </w:tblBorders>
+        <w:tblLayout w:type="fixed"/>
+        <w:tblCellMar>
+          <w:top w:w="0" w:type="dxa"/>
+          <w:left w:w="108" w:type="dxa"/>
+          <w:bottom w:w="0" w:type="dxa"/>
+          <w:right w:w="108" w:type="dxa"/>
+        </w:tblCellMar>
+      </w:tblPr>
+      <w:tblGrid>
+        <w:gridCol w:w="487"/>
+        <w:gridCol w:w="2784"/>
+        <w:gridCol w:w="528"/>
+        <w:gridCol w:w="1160"/>
+        <w:gridCol w:w="1191"/>
+        <w:gridCol w:w="1153"/>
+        <w:gridCol w:w="1176"/>
+        <w:gridCol w:w="1344"/>
+        <w:gridCol w:w="1151"/>
+      </w:tblGrid>
+      <w:tr>
+        <w:tblPrEx>
+          <w:tblBorders>
+            <w:top w:val="single" w:color="auto" w:sz="4" w:space="0"/>
+            <w:left w:val="single" w:color="auto" w:sz="4" w:space="0"/>
+            <w:bottom w:val="single" w:color="auto" w:sz="4" w:space="0"/>
+            <w:right w:val="single" w:color="auto" w:sz="4" w:space="0"/>
+            <w:insideH w:val="single" w:color="auto" w:sz="4" w:space="0"/>
+            <w:insideV w:val="single" w:color="auto" w:sz="4" w:space="0"/>
+          </w:tblBorders>
+          <w:tblCellMar>
+            <w:top w:w="0" w:type="dxa"/>
+            <w:left w:w="108" w:type="dxa"/>
+            <w:bottom w:w="0" w:type="dxa"/>
+            <w:right w:w="108" w:type="dxa"/>
+          </w:tblCellMar>
+        </w:tblPrEx>
+        <w:trPr>
+          <w:trHeight w:val="252" w:hRule="atLeast"/>
+        </w:trPr>
+        <w:tc>
+          <w:tcPr>
+            <w:tcW w:w="487" w:type="dxa"/>
+            <w:vMerge w:val="restart"/>
+            <w:shd w:val="clear" w:color="auto" w:fill="D7D7D7" w:themeFill="background1" w:themeFillShade="D8"/>
+            <w:vAlign w:val="center"/>
+          </w:tcPr>
+          <w:p>
+            <w:pPr>
+              <w:bidi w:val="0"/>
+              <w:jc w:val="center"/>
+              <w:rPr>
+                <w:rFonts w:hint="default" w:ascii="Calibri" w:hAnsi="Calibri" w:cs="Calibri"/>
+                <w:b/>
+                <w:bCs/>
+                <w:sz w:val="16"/>
+                <w:szCs w:val="16"/>
+                <w:vertAlign w:val="baseline"/>
+                <w:lang w:val="en-US"/>
+              </w:rPr>
+            </w:pPr>
+            <w:r>
+              <w:rPr>
+                <w:rFonts w:hint="default" w:ascii="Calibri" w:hAnsi="Calibri" w:cs="Calibri"/>
+                <w:b/>
+                <w:bCs/>
+                <w:sz w:val="16"/>
+                <w:szCs w:val="16"/>
+                <w:vertAlign w:val="baseline"/>
+                <w:lang w:val="en-US"/>
+              </w:rPr>
+              <w:t>No</w:t>
+            </w:r>
+          </w:p>
+        </w:tc>
+        <w:tc>
+          <w:tcPr>
+            <w:tcW w:w="2784" w:type="dxa"/>
+            <w:vMerge w:val="restart"/>
+            <w:shd w:val="clear" w:color="auto" w:fill="D7D7D7" w:themeFill="background1" w:themeFillShade="D8"/>
+            <w:vAlign w:val="center"/>
+          </w:tcPr>
+          <w:p>
+            <w:pPr>
+              <w:bidi w:val="0"/>
+              <w:jc w:val="center"/>
+              <w:rPr>
+                <w:rFonts w:hint="default" w:ascii="Calibri" w:hAnsi="Calibri" w:cs="Calibri"/>
+                <w:b/>
+                <w:bCs/>
+                <w:sz w:val="16"/>
+                <w:szCs w:val="16"/>
+                <w:vertAlign w:val="baseline"/>
+                <w:lang w:val="en-US"/>
+              </w:rPr>
+            </w:pPr>
+            <w:r>
+              <w:rPr>
+                <w:rFonts w:hint="default" w:ascii="Calibri" w:hAnsi="Calibri" w:cs="Calibri"/>
+                <w:b/>
+                <w:bCs/>
+                <w:sz w:val="16"/>
+                <w:szCs w:val="16"/>
+                <w:vertAlign w:val="baseline"/>
+                <w:lang w:val="en-US"/>
+              </w:rPr>
+              <w:t>Barang</w:t>
+            </w:r>
+          </w:p>
+        </w:tc>
+        <w:tc>
+          <w:tcPr>
+            <w:tcW w:w="528" w:type="dxa"/>
+            <w:vMerge w:val="restart"/>
+            <w:shd w:val="clear" w:color="auto" w:fill="D7D7D7" w:themeFill="background1" w:themeFillShade="D8"/>
+            <w:vAlign w:val="center"/>
+          </w:tcPr>
+          <w:p>
+            <w:pPr>
+              <w:bidi w:val="0"/>
+              <w:jc w:val="center"/>
+              <w:rPr>
+                <w:rFonts w:hint="default" w:ascii="Calibri" w:hAnsi="Calibri" w:cs="Calibri"/>
+                <w:b/>
+                <w:bCs/>
+                <w:sz w:val="16"/>
+                <w:szCs w:val="16"/>
+                <w:vertAlign w:val="baseline"/>
+                <w:lang w:val="en-US"/>
+              </w:rPr>
+            </w:pPr>
+            <w:r>
+              <w:rPr>
+                <w:rFonts w:hint="default" w:ascii="Calibri" w:hAnsi="Calibri" w:cs="Calibri"/>
+                <w:b/>
+                <w:bCs/>
+                <w:sz w:val="16"/>
+                <w:szCs w:val="16"/>
+                <w:vertAlign w:val="baseline"/>
+                <w:lang w:val="en-US"/>
+              </w:rPr>
+              <w:t>Qty</w:t>
+            </w:r>
+          </w:p>
+        </w:tc>
+        <w:tc>
+          <w:tcPr>
+            <w:tcW w:w="3504" w:type="dxa"/>
+            <w:gridSpan w:val="3"/>
+            <w:shd w:val="clear" w:color="auto" w:fill="D7D7D7" w:themeFill="background1" w:themeFillShade="D8"/>
+            <w:vAlign w:val="center"/>
+          </w:tcPr>
+          <w:p>
+            <w:pPr>
+              <w:bidi w:val="0"/>
+              <w:jc w:val="center"/>
+              <w:rPr>
+                <w:rFonts w:hint="default" w:ascii="Calibri" w:hAnsi="Calibri" w:cs="Calibri"/>
+                <w:b/>
+                <w:bCs/>
+                <w:sz w:val="16"/>
+                <w:szCs w:val="16"/>
+                <w:vertAlign w:val="baseline"/>
+                <w:lang w:val="en-US"/>
+              </w:rPr>
+            </w:pPr>
+            <w:r>
+              <w:rPr>
+                <w:rFonts w:hint="default" w:ascii="Calibri" w:hAnsi="Calibri" w:cs="Calibri"/>
+                <w:b/>
+                <w:bCs/>
+                <w:sz w:val="16"/>
+                <w:szCs w:val="16"/>
+                <w:vertAlign w:val="baseline"/>
+                <w:lang w:val="en-US"/>
+              </w:rPr>
+              <w:t>Harga Satuan</w:t>
+            </w:r>
+          </w:p>
+        </w:tc>
+        <w:tc>
+          <w:tcPr>
+            <w:tcW w:w="3671" w:type="dxa"/>
+            <w:gridSpan w:val="3"/>
+            <w:shd w:val="clear" w:color="auto" w:fill="D7D7D7" w:themeFill="background1" w:themeFillShade="D8"/>
+            <w:vAlign w:val="center"/>
+          </w:tcPr>
+          <w:p>
+            <w:pPr>
+              <w:bidi w:val="0"/>
+              <w:jc w:val="center"/>
+              <w:rPr>
+                <w:rFonts w:hint="default" w:ascii="Calibri" w:hAnsi="Calibri" w:cs="Calibri"/>
+                <w:b/>
+                <w:bCs/>
+                <w:sz w:val="16"/>
+                <w:szCs w:val="16"/>
+                <w:vertAlign w:val="baseline"/>
+                <w:lang w:val="en-US"/>
+              </w:rPr>
+            </w:pPr>
+            <w:r>
+              <w:rPr>
+                <w:rFonts w:hint="default" w:ascii="Calibri" w:hAnsi="Calibri" w:cs="Calibri"/>
+                <w:b/>
+                <w:bCs/>
+                <w:sz w:val="16"/>
+                <w:szCs w:val="16"/>
+                <w:vertAlign w:val="baseline"/>
+                <w:lang w:val="en-US"/>
+              </w:rPr>
+              <w:t>Last Procurement</w:t>
+            </w:r>
+          </w:p>
+        </w:tc>
+      </w:tr>
+      <w:tr>
+        <w:tblPrEx>
+          <w:tblBorders>
+            <w:top w:val="single" w:color="auto" w:sz="4" w:space="0"/>
+            <w:left w:val="single" w:color="auto" w:sz="4" w:space="0"/>
+            <w:bottom w:val="single" w:color="auto" w:sz="4" w:space="0"/>
+            <w:right w:val="single" w:color="auto" w:sz="4" w:space="0"/>
+            <w:insideH w:val="single" w:color="auto" w:sz="4" w:space="0"/>
+            <w:insideV w:val="single" w:color="auto" w:sz="4" w:space="0"/>
+          </w:tblBorders>
+          <w:tblCellMar>
+            <w:top w:w="0" w:type="dxa"/>
+            <w:left w:w="108" w:type="dxa"/>
+            <w:bottom w:w="0" w:type="dxa"/>
+            <w:right w:w="108" w:type="dxa"/>
+          </w:tblCellMar>
+        </w:tblPrEx>
+        <w:trPr>
+          <w:trHeight w:val="303" w:hRule="atLeast"/>
+        </w:trPr>
+        <w:tc>
+          <w:tcPr>
+            <w:tcW w:w="487" w:type="dxa"/>
+            <w:vMerge w:val="continue"/>
+            <w:shd w:val="clear" w:color="auto" w:fill="D7D7D7" w:themeFill="background1" w:themeFillShade="D8"/>
+            <w:vAlign w:val="center"/>
+          </w:tcPr>
+          <w:p>
+            <w:pPr>
+              <w:bidi w:val="0"/>
+              <w:jc w:val="center"/>
+              <w:rPr>
+                <w:rFonts w:hint="default" w:ascii="Calibri" w:hAnsi="Calibri" w:cs="Calibri"/>
+                <w:b/>
+                <w:bCs/>
+                <w:sz w:val="16"/>
+                <w:szCs w:val="16"/>
+                <w:vertAlign w:val="baseline"/>
+                <w:lang w:val="en-US"/>
+              </w:rPr>
+            </w:pPr>
+          </w:p>
+        </w:tc>
+        <w:tc>
+          <w:tcPr>
+            <w:tcW w:w="2784" w:type="dxa"/>
+            <w:vMerge w:val="continue"/>
+            <w:shd w:val="clear" w:color="auto" w:fill="D7D7D7" w:themeFill="background1" w:themeFillShade="D8"/>
+            <w:vAlign w:val="center"/>
+          </w:tcPr>
+          <w:p>
+            <w:pPr>
+              <w:bidi w:val="0"/>
+              <w:jc w:val="center"/>
+              <w:rPr>
+                <w:rFonts w:hint="default" w:ascii="Calibri" w:hAnsi="Calibri" w:cs="Calibri"/>
+                <w:b/>
+                <w:bCs/>
+                <w:sz w:val="16"/>
+                <w:szCs w:val="16"/>
+                <w:vertAlign w:val="baseline"/>
+                <w:lang w:val="en-US"/>
+              </w:rPr>
+            </w:pPr>
+          </w:p>
+        </w:tc>
+        <w:tc>
+          <w:tcPr>
+            <w:tcW w:w="528" w:type="dxa"/>
+            <w:vMerge w:val="continue"/>
+            <w:shd w:val="clear" w:color="auto" w:fill="D7D7D7" w:themeFill="background1" w:themeFillShade="D8"/>
+            <w:vAlign w:val="center"/>
+          </w:tcPr>
+          <w:p>
+            <w:pPr>
+              <w:bidi w:val="0"/>
+              <w:jc w:val="center"/>
+              <w:rPr>
+                <w:rFonts w:hint="default" w:ascii="Calibri" w:hAnsi="Calibri" w:cs="Calibri"/>
+                <w:b/>
+                <w:bCs/>
+                <w:sz w:val="16"/>
+                <w:szCs w:val="16"/>
+                <w:vertAlign w:val="baseline"/>
+                <w:lang w:val="en-US"/>
+              </w:rPr>
+            </w:pPr>
+          </w:p>
+        </w:tc>
+        <w:tc>
+          <w:tcPr>
+            <w:tcW w:w="1160" w:type="dxa"/>
+            <w:shd w:val="clear" w:color="auto" w:fill="D7D7D7" w:themeFill="background1" w:themeFillShade="D8"/>
+            <w:vAlign w:val="center"/>
+          </w:tcPr>
+          <w:p>
+            <w:pPr>
+              <w:bidi w:val="0"/>
+              <w:jc w:val="center"/>
+              <w:rPr>
+                <w:rFonts w:hint="default" w:ascii="Calibri" w:hAnsi="Calibri" w:cs="Calibri"/>
+                <w:b/>
+                <w:bCs/>
+                <w:sz w:val="16"/>
+                <w:szCs w:val="16"/>
+                <w:vertAlign w:val="baseline"/>
+                <w:lang w:val="en-US"/>
+              </w:rPr>
+            </w:pPr>
+            <w:r>
+              <w:rPr>
+                <w:rFonts w:hint="default" w:ascii="Calibri" w:hAnsi="Calibri" w:cs="Calibri"/>
+                <w:b/>
+                <w:bCs/>
+                <w:i w:val="0"/>
+                <w:iCs w:val="0"/>
+                <w:strike w:val="0"/>
+                <w:dstrike w:val="0"/>
+                <w:color w:val="000000"/>
+                <w:sz w:val="16"/>
+                <w:szCs w:val="16"/>
+                <w:u w:val="none"/>
+                <w:lang w:val="en-US"/>
+              </w:rPr>
+              <w:t>{{vendor1}}</w:t>
+            </w:r>
+          </w:p>
+        </w:tc>
+        <w:tc>
+          <w:tcPr>
+            <w:tcW w:w="1191" w:type="dxa"/>
+            <w:shd w:val="clear" w:color="auto" w:fill="D7D7D7" w:themeFill="background1" w:themeFillShade="D8"/>
+            <w:vAlign w:val="center"/>
+          </w:tcPr>
+          <w:p>
+            <w:pPr>
+              <w:bidi w:val="0"/>
+              <w:jc w:val="center"/>
+              <w:rPr>
+                <w:rFonts w:hint="default" w:ascii="Calibri" w:hAnsi="Calibri" w:cs="Calibri"/>
+                <w:b/>
+                <w:bCs/>
+                <w:sz w:val="16"/>
+                <w:szCs w:val="16"/>
+                <w:vertAlign w:val="baseline"/>
+                <w:lang w:val="en-US"/>
+              </w:rPr>
+            </w:pPr>
+            <w:r>
+              <w:rPr>
+                <w:rFonts w:hint="default" w:ascii="Calibri" w:hAnsi="Calibri" w:cs="Calibri"/>
+                <w:b/>
+                <w:bCs/>
+                <w:i w:val="0"/>
+                <w:iCs w:val="0"/>
+                <w:strike w:val="0"/>
+                <w:dstrike w:val="0"/>
+                <w:color w:val="000000"/>
+                <w:sz w:val="16"/>
+                <w:szCs w:val="16"/>
+                <w:u w:val="none"/>
+                <w:lang w:val="en-US"/>
+              </w:rPr>
+              <w:t>{{vendor2}}</w:t>
+            </w:r>
+          </w:p>
+        </w:tc>
+        <w:tc>
+          <w:tcPr>
+            <w:tcW w:w="1153" w:type="dxa"/>
+            <w:shd w:val="clear" w:color="auto" w:fill="D7D7D7" w:themeFill="background1" w:themeFillShade="D8"/>
+            <w:vAlign w:val="center"/>
+          </w:tcPr>
+          <w:p>
+            <w:pPr>
+              <w:bidi w:val="0"/>
+              <w:jc w:val="center"/>
+              <w:rPr>
+                <w:rFonts w:hint="default" w:ascii="Calibri" w:hAnsi="Calibri" w:cs="Calibri"/>
+                <w:b/>
+                <w:bCs/>
+                <w:sz w:val="16"/>
+                <w:szCs w:val="16"/>
+                <w:vertAlign w:val="baseline"/>
+                <w:lang w:val="en-US"/>
+              </w:rPr>
+            </w:pPr>
+            <w:r>
+              <w:rPr>
+                <w:rFonts w:hint="default" w:ascii="Calibri" w:hAnsi="Calibri" w:cs="Calibri"/>
+                <w:b/>
+                <w:bCs/>
+                <w:i w:val="0"/>
+                <w:iCs w:val="0"/>
+                <w:strike w:val="0"/>
+                <w:dstrike w:val="0"/>
+                <w:color w:val="000000"/>
+                <w:sz w:val="16"/>
+                <w:szCs w:val="16"/>
+                <w:u w:val="none"/>
+                <w:lang w:val="en-US"/>
+              </w:rPr>
+              <w:t>{{vendor3}}</w:t>
+            </w:r>
+          </w:p>
+        </w:tc>
+        <w:tc>
+          <w:tcPr>
+            <w:tcW w:w="1176" w:type="dxa"/>
+            <w:shd w:val="clear" w:color="auto" w:fill="D7D7D7" w:themeFill="background1" w:themeFillShade="D8"/>
+            <w:vAlign w:val="center"/>
+          </w:tcPr>
+          <w:p>
+            <w:pPr>
+              <w:bidi w:val="0"/>
+              <w:jc w:val="center"/>
+              <w:rPr>
+                <w:rFonts w:hint="default" w:ascii="Calibri" w:hAnsi="Calibri" w:cs="Calibri"/>
+                <w:b/>
+                <w:bCs/>
+                <w:sz w:val="16"/>
+                <w:szCs w:val="16"/>
+                <w:vertAlign w:val="baseline"/>
+                <w:lang w:val="en-US"/>
+              </w:rPr>
+            </w:pPr>
+            <w:r>
+              <w:rPr>
+                <w:rFonts w:hint="default" w:ascii="Calibri" w:hAnsi="Calibri" w:cs="Calibri"/>
+                <w:b/>
+                <w:bCs/>
+                <w:sz w:val="16"/>
+                <w:szCs w:val="16"/>
+              </w:rPr>
+              <w:t>Tgl</w:t>
+            </w:r>
+          </w:p>
+        </w:tc>
+        <w:tc>
+          <w:tcPr>
+            <w:tcW w:w="1344" w:type="dxa"/>
+            <w:shd w:val="clear" w:color="auto" w:fill="D7D7D7" w:themeFill="background1" w:themeFillShade="D8"/>
+            <w:vAlign w:val="center"/>
+          </w:tcPr>
+          <w:p>
+            <w:pPr>
+              <w:bidi w:val="0"/>
+              <w:jc w:val="center"/>
+              <w:rPr>
+                <w:rFonts w:hint="default" w:ascii="Calibri" w:hAnsi="Calibri" w:eastAsia="NSimSun" w:cs="Calibri"/>
+                <w:b/>
+                <w:bCs/>
+                <w:color w:val="auto"/>
+                <w:kern w:val="2"/>
+                <w:sz w:val="16"/>
+                <w:szCs w:val="16"/>
+                <w:vertAlign w:val="baseline"/>
+                <w:lang w:val="en-US" w:eastAsia="zh-CN" w:bidi="hi-IN"/>
+              </w:rPr>
+            </w:pPr>
+            <w:r>
+              <w:rPr>
+                <w:rFonts w:hint="default" w:ascii="Calibri" w:hAnsi="Calibri" w:cs="Calibri"/>
+                <w:b/>
+                <w:bCs/>
+                <w:sz w:val="16"/>
+                <w:szCs w:val="16"/>
+              </w:rPr>
+              <w:t>Harga</w:t>
+            </w:r>
+          </w:p>
+        </w:tc>
+        <w:tc>
+          <w:tcPr>
+            <w:tcW w:w="1151" w:type="dxa"/>
+            <w:shd w:val="clear" w:color="auto" w:fill="D7D7D7" w:themeFill="background1" w:themeFillShade="D8"/>
+            <w:vAlign w:val="center"/>
+          </w:tcPr>
+          <w:p>
+            <w:pPr>
+              <w:bidi w:val="0"/>
+              <w:jc w:val="center"/>
+              <w:rPr>
+                <w:rFonts w:hint="default" w:ascii="Calibri" w:hAnsi="Calibri" w:cs="Calibri"/>
+                <w:b/>
+                <w:bCs/>
+                <w:sz w:val="16"/>
+                <w:szCs w:val="16"/>
+                <w:vertAlign w:val="baseline"/>
+                <w:lang w:val="en-US"/>
+              </w:rPr>
+            </w:pPr>
+            <w:r>
+              <w:rPr>
+                <w:rFonts w:hint="default" w:ascii="Calibri" w:hAnsi="Calibri" w:cs="Calibri"/>
+                <w:b/>
+                <w:bCs/>
+                <w:sz w:val="16"/>
+                <w:szCs w:val="16"/>
+              </w:rPr>
+              <w:t>Vendor</w:t>
+            </w:r>
+          </w:p>
+        </w:tc>
+      </w:tr>
+      <w:tr>
+        <w:tblPrEx>
+          <w:tblBorders>
+            <w:top w:val="single" w:color="auto" w:sz="4" w:space="0"/>
+            <w:left w:val="single" w:color="auto" w:sz="4" w:space="0"/>
+            <w:bottom w:val="single" w:color="auto" w:sz="4" w:space="0"/>
+            <w:right w:val="single" w:color="auto" w:sz="4" w:space="0"/>
+            <w:insideH w:val="single" w:color="auto" w:sz="4" w:space="0"/>
+            <w:insideV w:val="single" w:color="auto" w:sz="4" w:space="0"/>
+          </w:tblBorders>
+          <w:tblCellMar>
+            <w:top w:w="0" w:type="dxa"/>
+            <w:left w:w="108" w:type="dxa"/>
+            <w:bottom w:w="0" w:type="dxa"/>
+            <w:right w:w="108" w:type="dxa"/>
+          </w:tblCellMar>
+        </w:tblPrEx>
+        <w:trPr>
+          <w:trHeight w:val="199" w:hRule="atLeast"/>
+        </w:trPr>
+        <w:tc>
+          <w:tcPr>
+            <w:tcW w:w="10974" w:type="dxa"/>
+            <w:gridSpan w:val="9"/>
+          </w:tcPr>
+          <w:p>
+            <w:pPr>
+              <w:bidi w:val="0"/>
+              <w:jc w:val="center"/>
+              <w:rPr>
+                <w:rFonts w:hint="default" w:ascii="Calibri" w:hAnsi="Calibri" w:cs="Calibri"/>
+                <w:sz w:val="20"/>
+                <w:szCs w:val="20"/>
+              </w:rPr>
+            </w:pPr>
+            <w:r>
+              <w:rPr>
+                <w:rFonts w:hint="default" w:ascii="Calibri" w:hAnsi="Calibri" w:cs="Calibri"/>
+                <w:sz w:val="20"/>
+                <w:szCs w:val="20"/>
+              </w:rPr>
+              <w:t xml:space="preserve">{%tr for item in </w:t>
+            </w:r>
+            <w:r>
+              <w:rPr>
+                <w:rFonts w:hint="default" w:ascii="Calibri" w:hAnsi="Calibri" w:cs="Calibri"/>
+                <w:sz w:val="20"/>
+                <w:szCs w:val="20"/>
+                <w:lang w:val="en-US"/>
+              </w:rPr>
+              <w:t>item</w:t>
+            </w:r>
+            <w:r>
+              <w:rPr>
+                <w:rFonts w:hint="default" w:ascii="Calibri" w:hAnsi="Calibri" w:cs="Calibri"/>
+                <w:sz w:val="20"/>
+                <w:szCs w:val="20"/>
+              </w:rPr>
+              <w:t>%}</w:t>
+            </w:r>
+          </w:p>
+        </w:tc>
+      </w:tr>
+      <w:tr>
+        <w:tblPrEx>
+          <w:tblBorders>
+            <w:top w:val="single" w:color="auto" w:sz="4" w:space="0"/>
+            <w:left w:val="single" w:color="auto" w:sz="4" w:space="0"/>
+            <w:bottom w:val="single" w:color="auto" w:sz="4" w:space="0"/>
+            <w:right w:val="single" w:color="auto" w:sz="4" w:space="0"/>
+            <w:insideH w:val="single" w:color="auto" w:sz="4" w:space="0"/>
+            <w:insideV w:val="single" w:color="auto" w:sz="4" w:space="0"/>
+          </w:tblBorders>
+          <w:tblCellMar>
+            <w:top w:w="0" w:type="dxa"/>
+            <w:left w:w="108" w:type="dxa"/>
+            <w:bottom w:w="0" w:type="dxa"/>
+            <w:right w:w="108" w:type="dxa"/>
+          </w:tblCellMar>
+        </w:tblPrEx>
+        <w:trPr>
+          <w:trHeight w:val="393" w:hRule="exact"/>
+        </w:trPr>
+        <w:tc>
+          <w:tcPr>
+            <w:tcW w:w="487" w:type="dxa"/>
+            <w:vAlign w:val="center"/>
+          </w:tcPr>
+          <w:p>
+            <w:pPr>
+              <w:bidi w:val="0"/>
+              <w:jc w:val="center"/>
+              <w:rPr>
+                <w:rFonts w:hint="default" w:ascii="Calibri" w:hAnsi="Calibri" w:cs="Calibri"/>
+                <w:sz w:val="16"/>
+                <w:szCs w:val="16"/>
+                <w:vertAlign w:val="baseline"/>
+                <w:lang w:val="en-US"/>
+              </w:rPr>
+            </w:pPr>
+            <w:r>
+              <w:rPr>
+                <w:rFonts w:hint="default" w:ascii="Calibri" w:hAnsi="Calibri" w:cs="Calibri"/>
+                <w:sz w:val="16"/>
+                <w:szCs w:val="16"/>
+              </w:rPr>
+              <w:t>{{item.get(‘</w:t>
+            </w:r>
+            <w:r>
+              <w:rPr>
+                <w:rFonts w:hint="default" w:ascii="Calibri" w:hAnsi="Calibri" w:cs="Calibri"/>
+                <w:sz w:val="16"/>
+                <w:szCs w:val="16"/>
+                <w:lang w:val="en-US"/>
+              </w:rPr>
+              <w:t>no</w:t>
+            </w:r>
+            <w:r>
+              <w:rPr>
+                <w:rFonts w:hint="default" w:ascii="Calibri" w:hAnsi="Calibri" w:cs="Calibri"/>
+                <w:sz w:val="16"/>
+                <w:szCs w:val="16"/>
+              </w:rPr>
+              <w:t>’)}}</w:t>
+            </w:r>
+          </w:p>
+        </w:tc>
+        <w:tc>
+          <w:tcPr>
+            <w:tcW w:w="2784" w:type="dxa"/>
+            <w:vAlign w:val="center"/>
+          </w:tcPr>
+          <w:p>
+            <w:pPr>
+              <w:bidi w:val="0"/>
+              <w:jc w:val="both"/>
+              <w:rPr>
+                <w:rFonts w:hint="default" w:ascii="Calibri" w:hAnsi="Calibri" w:cs="Calibri"/>
+                <w:sz w:val="16"/>
+                <w:szCs w:val="16"/>
+                <w:vertAlign w:val="baseline"/>
+                <w:lang w:val="en-US"/>
+              </w:rPr>
+            </w:pPr>
+            <w:r>
+              <w:rPr>
+                <w:rFonts w:hint="default" w:ascii="Calibri" w:hAnsi="Calibri" w:cs="Calibri"/>
+                <w:sz w:val="16"/>
+                <w:szCs w:val="16"/>
+              </w:rPr>
+              <w:t>{{item.get(‘</w:t>
+            </w:r>
+            <w:r>
+              <w:rPr>
+                <w:rFonts w:hint="default" w:ascii="Calibri" w:hAnsi="Calibri" w:cs="Calibri"/>
+                <w:sz w:val="16"/>
+                <w:szCs w:val="16"/>
+                <w:lang w:val="en-US"/>
+              </w:rPr>
+              <w:t>nama_produk’</w:t>
+            </w:r>
+            <w:r>
+              <w:rPr>
+                <w:rFonts w:hint="default" w:ascii="Calibri" w:hAnsi="Calibri" w:cs="Calibri"/>
+                <w:sz w:val="16"/>
+                <w:szCs w:val="16"/>
+              </w:rPr>
+              <w:t>)}}</w:t>
+            </w:r>
+          </w:p>
+        </w:tc>
+        <w:tc>
+          <w:tcPr>
+            <w:tcW w:w="528" w:type="dxa"/>
+            <w:vAlign w:val="center"/>
+          </w:tcPr>
+          <w:p>
+            <w:pPr>
+              <w:bidi w:val="0"/>
+              <w:jc w:val="center"/>
+              <w:rPr>
+                <w:rFonts w:hint="default" w:ascii="Calibri" w:hAnsi="Calibri" w:cs="Calibri"/>
+                <w:sz w:val="16"/>
+                <w:szCs w:val="16"/>
+                <w:vertAlign w:val="baseline"/>
+                <w:lang w:val="en-US"/>
+              </w:rPr>
+            </w:pPr>
+            <w:r>
+              <w:rPr>
+                <w:rFonts w:hint="default" w:ascii="Calibri" w:hAnsi="Calibri" w:cs="Calibri"/>
+                <w:sz w:val="16"/>
+                <w:szCs w:val="16"/>
+              </w:rPr>
+              <w:t>{{item.get(‘</w:t>
+            </w:r>
+            <w:r>
+              <w:rPr>
+                <w:rFonts w:hint="default" w:ascii="Calibri" w:hAnsi="Calibri" w:cs="Calibri"/>
+                <w:sz w:val="16"/>
+                <w:szCs w:val="16"/>
+                <w:lang w:val="en-US"/>
+              </w:rPr>
+              <w:t>qty’</w:t>
+            </w:r>
+            <w:r>
+              <w:rPr>
+                <w:rFonts w:hint="default" w:ascii="Calibri" w:hAnsi="Calibri" w:cs="Calibri"/>
+                <w:sz w:val="16"/>
+                <w:szCs w:val="16"/>
+              </w:rPr>
+              <w:t>)}}</w:t>
+            </w:r>
+          </w:p>
+        </w:tc>
+        <w:tc>
+          <w:tcPr>
+            <w:tcW w:w="1160" w:type="dxa"/>
+            <w:vAlign w:val="center"/>
+          </w:tcPr>
+          <w:p>
+            <w:pPr>
+              <w:bidi w:val="0"/>
+              <w:jc w:val="right"/>
+              <w:rPr>
+                <w:rFonts w:hint="default" w:ascii="Calibri" w:hAnsi="Calibri" w:cs="Calibri"/>
+                <w:sz w:val="16"/>
+                <w:szCs w:val="16"/>
+                <w:vertAlign w:val="baseline"/>
+                <w:lang w:val="en-US"/>
+              </w:rPr>
+            </w:pPr>
+            <w:r>
+              <w:rPr>
+                <w:rFonts w:hint="default" w:ascii="Calibri" w:hAnsi="Calibri" w:cs="Calibri"/>
+                <w:b w:val="0"/>
+                <w:bCs w:val="0"/>
+                <w:i w:val="0"/>
+                <w:iCs w:val="0"/>
+                <w:strike w:val="0"/>
+                <w:dstrike w:val="0"/>
+                <w:color w:val="000000"/>
+                <w:sz w:val="16"/>
+                <w:szCs w:val="16"/>
+                <w:u w:val="none"/>
+                <w:lang w:val="en-US"/>
+              </w:rPr>
+              <w:t>{{item.get(‘price_total1’)}}</w:t>
+            </w:r>
+          </w:p>
+        </w:tc>
+        <w:tc>
+          <w:tcPr>
+            <w:tcW w:w="1191" w:type="dxa"/>
+            <w:vAlign w:val="center"/>
+          </w:tcPr>
+          <w:p>
+            <w:pPr>
+              <w:bidi w:val="0"/>
+              <w:jc w:val="right"/>
+              <w:rPr>
+                <w:rFonts w:hint="default" w:ascii="Calibri" w:hAnsi="Calibri" w:cs="Calibri"/>
+                <w:b w:val="0"/>
+                <w:bCs w:val="0"/>
+                <w:i w:val="0"/>
+                <w:iCs w:val="0"/>
+                <w:strike w:val="0"/>
+                <w:dstrike w:val="0"/>
+                <w:color w:val="000000"/>
+                <w:sz w:val="16"/>
+                <w:szCs w:val="16"/>
+                <w:u w:val="none"/>
+                <w:lang w:val="en-US"/>
+              </w:rPr>
+            </w:pPr>
+            <w:r>
+              <w:rPr>
+                <w:rFonts w:hint="default" w:ascii="Calibri" w:hAnsi="Calibri" w:cs="Calibri"/>
+                <w:b w:val="0"/>
+                <w:bCs w:val="0"/>
+                <w:i w:val="0"/>
+                <w:iCs w:val="0"/>
+                <w:strike w:val="0"/>
+                <w:dstrike w:val="0"/>
+                <w:color w:val="000000"/>
+                <w:sz w:val="16"/>
+                <w:szCs w:val="16"/>
+                <w:u w:val="none"/>
+                <w:lang w:val="en-US"/>
+              </w:rPr>
+              <w:t>{{item.get(‘price_total2’)}}</w:t>
+            </w:r>
+          </w:p>
+        </w:tc>
+        <w:tc>
+          <w:tcPr>
+            <w:tcW w:w="1153" w:type="dxa"/>
+            <w:vAlign w:val="center"/>
+          </w:tcPr>
+          <w:p>
+            <w:pPr>
+              <w:bidi w:val="0"/>
+              <w:jc w:val="right"/>
+              <w:rPr>
+                <w:rFonts w:hint="default" w:ascii="Calibri" w:hAnsi="Calibri" w:cs="Calibri"/>
+                <w:sz w:val="16"/>
+                <w:szCs w:val="16"/>
+              </w:rPr>
+            </w:pPr>
+            <w:r>
+              <w:rPr>
+                <w:rFonts w:hint="default" w:ascii="Calibri" w:hAnsi="Calibri" w:cs="Calibri"/>
+                <w:b w:val="0"/>
+                <w:bCs w:val="0"/>
+                <w:i w:val="0"/>
+                <w:iCs w:val="0"/>
+                <w:strike w:val="0"/>
+                <w:dstrike w:val="0"/>
+                <w:color w:val="000000"/>
+                <w:sz w:val="16"/>
+                <w:szCs w:val="16"/>
+                <w:u w:val="none"/>
+                <w:lang w:val="en-US"/>
+              </w:rPr>
+              <w:t>{{item.get(‘price_total3’)}}</w:t>
+            </w:r>
+          </w:p>
+        </w:tc>
+        <w:tc>
+          <w:tcPr>
+            <w:tcW w:w="1176" w:type="dxa"/>
+            <w:vAlign w:val="center"/>
+          </w:tcPr>
+          <w:p>
+            <w:pPr>
+              <w:bidi w:val="0"/>
+              <w:jc w:val="center"/>
+              <w:rPr>
+                <w:rFonts w:hint="default" w:ascii="Calibri" w:hAnsi="Calibri" w:cs="Calibri"/>
+                <w:b w:val="0"/>
+                <w:bCs w:val="0"/>
+                <w:i w:val="0"/>
+                <w:iCs w:val="0"/>
+                <w:strike w:val="0"/>
+                <w:dstrike w:val="0"/>
+                <w:color w:val="000000"/>
+                <w:sz w:val="16"/>
+                <w:szCs w:val="16"/>
+                <w:u w:val="none"/>
+                <w:lang w:val="en-US"/>
+              </w:rPr>
+            </w:pPr>
+            <w:r>
+              <w:rPr>
+                <w:rFonts w:hint="default" w:ascii="Calibri" w:hAnsi="Calibri" w:cs="Calibri"/>
+                <w:sz w:val="16"/>
+                <w:szCs w:val="16"/>
+              </w:rPr>
+              <w:t>{{item.get(‘last_order’)}}</w:t>
+            </w:r>
+          </w:p>
+        </w:tc>
+        <w:tc>
+          <w:tcPr>
+            <w:tcW w:w="1344" w:type="dxa"/>
+            <w:vAlign w:val="center"/>
+          </w:tcPr>
+          <w:p>
+            <w:pPr>
+              <w:bidi w:val="0"/>
+              <w:jc w:val="right"/>
+              <w:rPr>
+                <w:rFonts w:hint="default" w:ascii="Calibri" w:hAnsi="Calibri" w:cs="Calibri"/>
+                <w:b w:val="0"/>
+                <w:bCs w:val="0"/>
+                <w:i w:val="0"/>
+                <w:iCs w:val="0"/>
+                <w:strike w:val="0"/>
+                <w:dstrike w:val="0"/>
+                <w:color w:val="000000"/>
+                <w:sz w:val="16"/>
+                <w:szCs w:val="16"/>
+                <w:u w:val="none"/>
+                <w:lang w:val="en-US"/>
+              </w:rPr>
+            </w:pPr>
+            <w:r>
+              <w:rPr>
+                <w:rFonts w:hint="default" w:ascii="Calibri" w:hAnsi="Calibri" w:cs="Calibri"/>
+                <w:sz w:val="16"/>
+                <w:szCs w:val="16"/>
+              </w:rPr>
+              <w:t>{{item.get(‘last_price’)}}</w:t>
+            </w:r>
+          </w:p>
+        </w:tc>
+        <w:tc>
+          <w:tcPr>
+            <w:tcW w:w="1151" w:type="dxa"/>
+            <w:vAlign w:val="center"/>
+          </w:tcPr>
+          <w:p>
+            <w:pPr>
+              <w:bidi w:val="0"/>
+              <w:jc w:val="right"/>
+              <w:rPr>
+                <w:rFonts w:hint="default" w:ascii="Calibri" w:hAnsi="Calibri" w:cs="Calibri"/>
+                <w:b w:val="0"/>
+                <w:bCs w:val="0"/>
+                <w:i w:val="0"/>
+                <w:iCs w:val="0"/>
+                <w:strike w:val="0"/>
+                <w:dstrike w:val="0"/>
+                <w:color w:val="000000"/>
+                <w:sz w:val="16"/>
+                <w:szCs w:val="16"/>
+                <w:u w:val="none"/>
+                <w:lang w:val="en-US"/>
+              </w:rPr>
+            </w:pPr>
+            <w:r>
+              <w:rPr>
+                <w:rFonts w:hint="default" w:ascii="Calibri" w:hAnsi="Calibri" w:cs="Calibri"/>
+                <w:sz w:val="16"/>
+                <w:szCs w:val="16"/>
+              </w:rPr>
+              <w:t>{{item.get(‘last_supp’)}}</w:t>
+            </w:r>
+          </w:p>
+        </w:tc>
+      </w:tr>
+      <w:tr>
+        <w:tblPrEx>
+          <w:tblBorders>
+            <w:top w:val="single" w:color="auto" w:sz="4" w:space="0"/>
+            <w:left w:val="single" w:color="auto" w:sz="4" w:space="0"/>
+            <w:bottom w:val="single" w:color="auto" w:sz="4" w:space="0"/>
+            <w:right w:val="single" w:color="auto" w:sz="4" w:space="0"/>
+            <w:insideH w:val="single" w:color="auto" w:sz="4" w:space="0"/>
+            <w:insideV w:val="single" w:color="auto" w:sz="4" w:space="0"/>
+          </w:tblBorders>
+          <w:tblCellMar>
+            <w:top w:w="0" w:type="dxa"/>
+            <w:left w:w="108" w:type="dxa"/>
+            <w:bottom w:w="0" w:type="dxa"/>
+            <w:right w:w="108" w:type="dxa"/>
+          </w:tblCellMar>
+        </w:tblPrEx>
+        <w:trPr>
+          <w:trHeight w:val="193" w:hRule="atLeast"/>
+        </w:trPr>
+        <w:tc>
+          <w:tcPr>
+            <w:tcW w:w="10974" w:type="dxa"/>
+            <w:gridSpan w:val="9"/>
+          </w:tcPr>
+          <w:p>
+            <w:pPr>
+              <w:bidi w:val="0"/>
+              <w:jc w:val="center"/>
+              <w:rPr>
+                <w:rFonts w:hint="default" w:ascii="Courier New" w:hAnsi="Courier New" w:cs="Courier New"/>
+                <w:sz w:val="20"/>
+              </w:rPr>
+            </w:pPr>
+            <w:r>
+              <w:rPr>
+                <w:rFonts w:hint="default" w:ascii="Courier New" w:hAnsi="Courier New" w:cs="Courier New"/>
+                <w:sz w:val="20"/>
+              </w:rPr>
+              <w:t>{%tr endfor %}</w:t>
+            </w:r>
+          </w:p>
+        </w:tc>
+      </w:tr>
+    </w:tbl>
+    <w:p>
+      <w:pPr>
+        <w:bidi w:val="0"/>
+        <w:jc w:val="left"/>
+        <w:rPr>
+          <w:rFonts w:hint="default" w:ascii="Arial" w:hAnsi="Arial"/>
+          <w:sz w:val="20"/>
+          <w:szCs w:val="20"/>
           <w:lang w:val="en-US"/>
         </w:rPr>
       </w:pPr>
@@ -3327,12 +3310,14 @@
         <w:bidi w:val="0"/>
         <w:jc w:val="left"/>
       </w:pPr>
+      <w:bookmarkStart w:id="0" w:name="_GoBack"/>
+      <w:bookmarkEnd w:id="0"/>
     </w:p>
     <w:sectPr>
       <w:headerReference r:id="rId3" w:type="default"/>
       <w:footerReference r:id="rId4" w:type="default"/>
-      <w:pgSz w:w="12191" w:h="15819"/>
-      <w:pgMar w:top="595" w:right="596" w:bottom="4082" w:left="596" w:header="0" w:footer="1644" w:gutter="0"/>
+      <w:pgSz w:w="11850" w:h="16783"/>
+      <w:pgMar w:top="595" w:right="596" w:bottom="4075" w:left="596" w:header="0" w:footer="1644" w:gutter="0"/>
       <w:pgBorders>
         <w:top w:val="none" w:sz="0" w:space="0"/>
         <w:left w:val="none" w:sz="0" w:space="0"/>
